--- a/数学/2、五大压轴题集锦.docx
+++ b/数学/2、五大压轴题集锦.docx
@@ -9,22 +9,26 @@
         <w:jc w:val="center"/>
         <w:rPr>
           <w:rFonts w:hint="eastAsia"/>
+          <w:lang w:val="en-US" w:eastAsia="zh-CN"/>
+        </w:rPr>
+        <w:sectPr>
+          <w:pgSz w:w="11906" w:h="16838"/>
+          <w:pgMar w:top="1440" w:right="1800" w:bottom="1440" w:left="1800" w:header="851" w:footer="992" w:gutter="0"/>
+          <w:cols w:space="425" w:num="1"/>
+          <w:docGrid w:type="lines" w:linePitch="312" w:charSpace="0"/>
+        </w:sectPr>
+      </w:pPr>
+      <w:bookmarkStart w:id="0" w:name="_Toc1925217700"/>
+      <w:r>
+        <w:rPr>
+          <w:rFonts w:hint="eastAsia"/>
           <w:sz w:val="84"/>
           <w:szCs w:val="84"/>
           <w:lang w:val="en-US" w:eastAsia="zh-CN"/>
         </w:rPr>
-      </w:pPr>
-      <w:bookmarkStart w:id="0" w:name="_GoBack"/>
+        <w:t>五大压轴题</w:t>
+      </w:r>
       <w:bookmarkEnd w:id="0"/>
-      <w:r>
-        <w:rPr>
-          <w:rFonts w:hint="eastAsia"/>
-          <w:sz w:val="84"/>
-          <w:szCs w:val="84"/>
-          <w:lang w:val="en-US" w:eastAsia="zh-CN"/>
-        </w:rPr>
-        <w:t>五大压轴题集锦</w:t>
-      </w:r>
     </w:p>
     <w:p>
       <w:pPr>
@@ -43,6 +47,7 @@
           <w:lang w:val="en-US" w:eastAsia="zh-CN"/>
         </w:rPr>
       </w:pPr>
+      <w:bookmarkStart w:id="1" w:name="_Toc997774551"/>
       <w:r>
         <w:rPr>
           <w:rFonts w:hint="eastAsia"/>
@@ -54,6 +59,7 @@
         </w:rPr>
         <w:t>三垂直+将军饮马</w:t>
       </w:r>
+      <w:bookmarkEnd w:id="1"/>
     </w:p>
     <w:p>
       <w:pPr>
@@ -66,6 +72,7 @@
           <w:lang w:val="en-US" w:eastAsia="zh-CN"/>
         </w:rPr>
       </w:pPr>
+      <w:bookmarkStart w:id="2" w:name="_Toc2044562881"/>
       <w:r>
         <w:rPr>
           <w:rFonts w:hint="eastAsia"/>
@@ -75,6 +82,7 @@
         </w:rPr>
         <w:t>难度：2颗星（2024年8月师大开学考）</w:t>
       </w:r>
+      <w:bookmarkEnd w:id="2"/>
     </w:p>
     <w:p>
       <w:r>
@@ -196,6 +204,7 @@
           <w:lang w:val="en-US" w:eastAsia="zh-CN"/>
         </w:rPr>
       </w:pPr>
+      <w:bookmarkStart w:id="3" w:name="_Toc1082505320"/>
       <w:r>
         <w:rPr>
           <w:rFonts w:hint="eastAsia"/>
@@ -207,6 +216,7 @@
         </w:rPr>
         <w:t>①轴对称（边相等、垂直平分、角相等）+角分线遇平行得等腰；②中位线+三线合一；③平行线造A字相似</w:t>
       </w:r>
+      <w:bookmarkEnd w:id="3"/>
     </w:p>
     <w:p>
       <w:pPr>
@@ -219,6 +229,7 @@
           <w:lang w:val="en-US" w:eastAsia="zh-CN"/>
         </w:rPr>
       </w:pPr>
+      <w:bookmarkStart w:id="4" w:name="_Toc185455856"/>
       <w:r>
         <w:rPr>
           <w:rFonts w:hint="eastAsia"/>
@@ -228,6 +239,7 @@
         </w:rPr>
         <w:t>难度：3颗星（2024年8月师大开学考）</w:t>
       </w:r>
+      <w:bookmarkEnd w:id="4"/>
     </w:p>
     <w:p>
       <w:r>
@@ -450,6 +462,7 @@
           <w:lang w:val="en-US" w:eastAsia="zh-CN"/>
         </w:rPr>
       </w:pPr>
+      <w:bookmarkStart w:id="5" w:name="_Toc957799995"/>
       <w:r>
         <w:rPr>
           <w:rFonts w:hint="eastAsia"/>
@@ -460,6 +473,7 @@
         </w:rPr>
         <w:t>Rt△斜中+两边之和大于第三边</w:t>
       </w:r>
+      <w:bookmarkEnd w:id="5"/>
     </w:p>
     <w:p>
       <w:pPr>
@@ -475,6 +489,7 @@
           <w:lang w:val="en-US" w:eastAsia="zh-CN"/>
         </w:rPr>
       </w:pPr>
+      <w:bookmarkStart w:id="6" w:name="_Toc207098053"/>
       <w:r>
         <w:rPr>
           <w:rFonts w:hint="eastAsia"/>
@@ -484,6 +499,7 @@
         </w:rPr>
         <w:t>难度：2颗星（2024年8月工大开学考）</w:t>
       </w:r>
+      <w:bookmarkEnd w:id="6"/>
       <w:r>
         <w:rPr>
           <w:rFonts w:hint="eastAsia"/>
@@ -747,6 +763,7 @@
           <w:lang w:val="en-US" w:eastAsia="zh-CN"/>
         </w:rPr>
       </w:pPr>
+      <w:bookmarkStart w:id="7" w:name="_Toc1773468631"/>
       <w:r>
         <w:rPr>
           <w:rFonts w:hint="eastAsia"/>
@@ -755,6 +772,7 @@
         </w:rPr>
         <w:t>①一线三等角+全等；②标设放列+二次函数求面积最值</w:t>
       </w:r>
+      <w:bookmarkEnd w:id="7"/>
     </w:p>
     <w:p>
       <w:pPr>
@@ -768,6 +786,7 @@
           <w:lang w:val="en-US" w:eastAsia="zh-CN"/>
         </w:rPr>
       </w:pPr>
+      <w:bookmarkStart w:id="8" w:name="_Toc1761744504"/>
       <w:r>
         <w:rPr>
           <w:rFonts w:hint="eastAsia"/>
@@ -777,6 +796,7 @@
         </w:rPr>
         <w:t>难度：3颗星（2024年8月工大开学考）</w:t>
       </w:r>
+      <w:bookmarkEnd w:id="8"/>
       <w:r>
         <w:rPr>
           <w:rFonts w:hint="eastAsia"/>
@@ -908,6 +928,7 @@
           <w:lang w:val="en-US" w:eastAsia="zh-CN"/>
         </w:rPr>
       </w:pPr>
+      <w:bookmarkStart w:id="9" w:name="_Toc135353892"/>
       <w:r>
         <w:rPr>
           <w:rFonts w:hint="eastAsia"/>
@@ -918,6 +939,7 @@
         </w:rPr>
         <w:t>分类讨论思想+折叠同步信息+Rt△中线+导角+等腰△三线合一+特殊角做垂线</w:t>
       </w:r>
+      <w:bookmarkEnd w:id="9"/>
     </w:p>
     <w:p>
       <w:pPr>
@@ -930,6 +952,7 @@
           <w:lang w:val="en-US" w:eastAsia="zh-CN"/>
         </w:rPr>
       </w:pPr>
+      <w:bookmarkStart w:id="10" w:name="_Toc707680671"/>
       <w:r>
         <w:rPr>
           <w:rFonts w:hint="eastAsia"/>
@@ -939,6 +962,7 @@
         </w:rPr>
         <w:t>难度：3颗星（2024年8月高新一中开学考）</w:t>
       </w:r>
+      <w:bookmarkEnd w:id="10"/>
     </w:p>
     <w:p>
       <w:r>
@@ -1062,6 +1086,7 @@
           <w:lang w:val="en-US" w:eastAsia="zh-CN"/>
         </w:rPr>
       </w:pPr>
+      <w:bookmarkStart w:id="11" w:name="_Toc1224600411"/>
       <w:r>
         <w:rPr>
           <w:rFonts w:hint="eastAsia"/>
@@ -1072,6 +1097,7 @@
         </w:rPr>
         <w:t>①共点等线造旋转；②共点等线造旋转+将军饮马+勾股定理</w:t>
       </w:r>
+      <w:bookmarkEnd w:id="11"/>
     </w:p>
     <w:p>
       <w:pPr>
@@ -1082,6 +1108,7 @@
           <w:lang w:val="en-US" w:eastAsia="zh-CN"/>
         </w:rPr>
       </w:pPr>
+      <w:bookmarkStart w:id="12" w:name="_Toc375834829"/>
       <w:r>
         <w:rPr>
           <w:rFonts w:hint="eastAsia"/>
@@ -1091,6 +1118,7 @@
         </w:rPr>
         <w:t>难度：3颗星（2024年8月高新一中开学考）</w:t>
       </w:r>
+      <w:bookmarkEnd w:id="12"/>
     </w:p>
     <w:p>
       <w:r>
@@ -1271,6 +1299,7 @@
           <w:lang w:val="en-US" w:eastAsia="zh-CN"/>
         </w:rPr>
       </w:pPr>
+      <w:bookmarkStart w:id="13" w:name="_Toc906565176"/>
       <w:r>
         <w:rPr>
           <w:rFonts w:hint="eastAsia"/>
@@ -1281,6 +1310,7 @@
         </w:rPr>
         <w:t>手拉手得全等+定线定夹角确定轨迹+垂线段最短</w:t>
       </w:r>
+      <w:bookmarkEnd w:id="13"/>
     </w:p>
     <w:p>
       <w:pPr>
@@ -1291,6 +1321,7 @@
           <w:lang w:val="en-US" w:eastAsia="zh-CN"/>
         </w:rPr>
       </w:pPr>
+      <w:bookmarkStart w:id="14" w:name="_Toc244437567"/>
       <w:r>
         <w:rPr>
           <w:rFonts w:hint="eastAsia"/>
@@ -1298,6 +1329,7 @@
         </w:rPr>
         <w:t>难度：2颗星（2024年交大附中九年级开学考）</w:t>
       </w:r>
+      <w:bookmarkEnd w:id="14"/>
     </w:p>
     <w:p>
       <w:pPr>
@@ -1555,6 +1587,7 @@
           <w:lang w:val="en-US" w:eastAsia="zh-CN"/>
         </w:rPr>
       </w:pPr>
+      <w:bookmarkStart w:id="15" w:name="_Toc125971858"/>
       <w:r>
         <w:rPr>
           <w:rFonts w:hint="eastAsia"/>
@@ -1565,6 +1598,7 @@
         </w:rPr>
         <w:t>①反A相似；②半角(45°)旋转得全等 + 底边线段a²+b²=c² + 等腰Rt△的面积公式；③构造等腰直半角模型得底边线段长度关系</w:t>
       </w:r>
+      <w:bookmarkEnd w:id="15"/>
     </w:p>
     <w:p>
       <w:pPr>
@@ -1575,6 +1609,7 @@
           <w:lang w:val="en-US" w:eastAsia="zh-CN"/>
         </w:rPr>
       </w:pPr>
+      <w:bookmarkStart w:id="16" w:name="_Toc1937625111"/>
       <w:r>
         <w:rPr>
           <w:rFonts w:hint="eastAsia"/>
@@ -1582,6 +1617,7 @@
         </w:rPr>
         <w:t>难度：3颗星（2024年8月交大附中九年级开学考）</w:t>
       </w:r>
+      <w:bookmarkEnd w:id="16"/>
     </w:p>
     <w:p>
       <w:pPr>
@@ -1884,6 +1920,7 @@
           <w:lang w:val="en-US" w:eastAsia="zh-CN"/>
         </w:rPr>
       </w:pPr>
+      <w:bookmarkStart w:id="17" w:name="_Toc1223217469"/>
       <w:r>
         <w:rPr>
           <w:rFonts w:hint="eastAsia"/>
@@ -1894,6 +1931,7 @@
         </w:rPr>
         <w:t>中位线+定点定长确定轨迹+阿氏圆+造反A相似</w:t>
       </w:r>
+      <w:bookmarkEnd w:id="17"/>
     </w:p>
     <w:p>
       <w:pPr>
@@ -1904,6 +1942,7 @@
           <w:lang w:val="en-US" w:eastAsia="zh-CN"/>
         </w:rPr>
       </w:pPr>
+      <w:bookmarkStart w:id="18" w:name="_Toc755048752"/>
       <w:r>
         <w:rPr>
           <w:rFonts w:hint="eastAsia"/>
@@ -1911,6 +1950,7 @@
         </w:rPr>
         <w:t>难度：3颗星（2024年10月交大附中九年级月考）</w:t>
       </w:r>
+      <w:bookmarkEnd w:id="18"/>
     </w:p>
     <w:p>
       <w:pPr>
@@ -2039,6 +2079,7 @@
           <w:lang w:val="en-US" w:eastAsia="zh-CN"/>
         </w:rPr>
       </w:pPr>
+      <w:bookmarkStart w:id="19" w:name="_Toc623504741"/>
       <w:r>
         <w:rPr>
           <w:rFonts w:hint="eastAsia"/>
@@ -2049,6 +2090,7 @@
         </w:rPr>
         <w:t>①一线三垂直；②一线等角+导角证相似；③轴对称（角相等、垂直平分、边相等）+平四对角线重点+中位线+平行线造8字相似</w:t>
       </w:r>
+      <w:bookmarkEnd w:id="19"/>
     </w:p>
     <w:p>
       <w:pPr>
@@ -2059,6 +2101,7 @@
           <w:lang w:val="en-US" w:eastAsia="zh-CN"/>
         </w:rPr>
       </w:pPr>
+      <w:bookmarkStart w:id="20" w:name="_Toc1671468274"/>
       <w:r>
         <w:rPr>
           <w:rFonts w:hint="eastAsia"/>
@@ -2066,6 +2109,7 @@
         </w:rPr>
         <w:t>难度：3颗星（2024年10月交大附中九年级月考）</w:t>
       </w:r>
+      <w:bookmarkEnd w:id="20"/>
     </w:p>
     <w:p>
       <w:pPr>
@@ -2203,6 +2247,7 @@
           <w:lang w:val="en-US" w:eastAsia="zh-CN"/>
         </w:rPr>
       </w:pPr>
+      <w:bookmarkStart w:id="21" w:name="_Toc1133694711"/>
       <w:r>
         <w:rPr>
           <w:rFonts w:hint="eastAsia"/>
@@ -2213,12 +2258,14 @@
         </w:rPr>
         <w:t>勾股定理（射影定理）+标设放列+特殊角做垂线+反A相似</w:t>
       </w:r>
+      <w:bookmarkEnd w:id="21"/>
     </w:p>
     <w:p>
       <w:pPr>
         <w:pStyle w:val="4"/>
         <w:bidi w:val="0"/>
       </w:pPr>
+      <w:bookmarkStart w:id="22" w:name="_Toc1532091593"/>
       <w:r>
         <w:rPr>
           <w:rFonts w:hint="eastAsia"/>
@@ -2226,6 +2273,7 @@
         </w:rPr>
         <w:t>难度：4颗星（2024年10月铁一中九年级月考）</w:t>
       </w:r>
+      <w:bookmarkEnd w:id="22"/>
     </w:p>
     <w:p>
       <w:pPr>
@@ -2354,6 +2402,7 @@
           <w:lang w:val="en-US" w:eastAsia="zh-CN"/>
         </w:rPr>
       </w:pPr>
+      <w:bookmarkStart w:id="23" w:name="_Toc1534476021"/>
       <w:r>
         <w:rPr>
           <w:rFonts w:hint="eastAsia"/>
@@ -2364,12 +2413,14 @@
         </w:rPr>
         <w:t>①标设放列+一线等角+全等；②标设放列；③120°等腰△边关系+特殊角做垂线+8字相似</w:t>
       </w:r>
+      <w:bookmarkEnd w:id="23"/>
     </w:p>
     <w:p>
       <w:pPr>
         <w:pStyle w:val="4"/>
         <w:bidi w:val="0"/>
       </w:pPr>
+      <w:bookmarkStart w:id="24" w:name="_Toc807368124"/>
       <w:r>
         <w:rPr>
           <w:rFonts w:hint="eastAsia"/>
@@ -2377,6 +2428,7 @@
         </w:rPr>
         <w:t>难度：4颗星（2024年10月交大附中九年级月考）</w:t>
       </w:r>
+      <w:bookmarkEnd w:id="24"/>
     </w:p>
     <w:p>
       <w:pPr>
@@ -2438,11 +2490,143 @@
     </w:p>
     <w:p>
       <w:pPr>
-        <w:numPr>
-          <w:ilvl w:val="0"/>
-          <w:numId w:val="0"/>
-        </w:numPr>
-        <w:ind w:leftChars="0"/>
+        <w:pStyle w:val="3"/>
+        <w:numPr>
+          <w:ilvl w:val="0"/>
+          <w:numId w:val="1"/>
+        </w:numPr>
+        <w:bidi w:val="0"/>
+        <w:ind w:left="0" w:leftChars="0" w:firstLine="0" w:firstLineChars="0"/>
+        <w:rPr>
+          <w:rFonts w:hint="default"/>
+          <w:color w:val="C00000"/>
+          <w:sz w:val="36"/>
+          <w:szCs w:val="36"/>
+          <w:lang w:val="en-US" w:eastAsia="zh-CN"/>
+        </w:rPr>
+      </w:pPr>
+      <w:bookmarkStart w:id="25" w:name="_Toc1634378322"/>
+      <w:r>
+        <w:rPr>
+          <w:rFonts w:hint="eastAsia"/>
+          <w:color w:val="C00000"/>
+          <w:sz w:val="36"/>
+          <w:szCs w:val="36"/>
+          <w:lang w:val="en-US" w:eastAsia="zh-CN"/>
+        </w:rPr>
+        <w:t>造已知三角形的相似三角形+构造</w:t>
+      </w:r>
+      <w:r>
+        <w:rPr>
+          <w:rFonts w:hint="eastAsia"/>
+          <w:color w:val="C00000"/>
+          <w:sz w:val="36"/>
+          <w:szCs w:val="36"/>
+          <w:u w:val="thick"/>
+          <w:lang w:val="en-US" w:eastAsia="zh-CN"/>
+        </w:rPr>
+        <w:t>两边成比例夹角相等的相似</w:t>
+      </w:r>
+      <w:r>
+        <w:rPr>
+          <w:rFonts w:hint="eastAsia"/>
+          <w:color w:val="C00000"/>
+          <w:sz w:val="36"/>
+          <w:szCs w:val="36"/>
+          <w:lang w:val="en-US" w:eastAsia="zh-CN"/>
+        </w:rPr>
+        <w:t>+三边之和大于第三边求最值+勾股定理</w:t>
+      </w:r>
+      <w:bookmarkEnd w:id="25"/>
+    </w:p>
+    <w:p>
+      <w:pPr>
+        <w:pStyle w:val="4"/>
+        <w:bidi w:val="0"/>
+        <w:rPr>
+          <w:rFonts w:hint="default"/>
+          <w:lang w:val="en-US" w:eastAsia="zh-CN"/>
+        </w:rPr>
+      </w:pPr>
+      <w:bookmarkStart w:id="26" w:name="_Toc533129077"/>
+      <w:r>
+        <w:rPr>
+          <w:rFonts w:hint="eastAsia"/>
+          <w:lang w:val="en-US" w:eastAsia="zh-CN"/>
+        </w:rPr>
+        <w:t>难度：4颗星（2024年10月工大附中九年级月考）</w:t>
+      </w:r>
+      <w:bookmarkEnd w:id="26"/>
+    </w:p>
+    <w:p>
+      <w:pPr>
+        <w:numPr>
+          <w:ilvl w:val="0"/>
+          <w:numId w:val="0"/>
+        </w:numPr>
+        <w:ind w:leftChars="0"/>
+      </w:pPr>
+    </w:p>
+    <w:p>
+      <w:pPr>
+        <w:numPr>
+          <w:ilvl w:val="0"/>
+          <w:numId w:val="0"/>
+        </w:numPr>
+        <w:ind w:leftChars="0"/>
+      </w:pPr>
+      <w:r>
+        <w:drawing>
+          <wp:inline distT="0" distB="0" distL="114300" distR="114300">
+            <wp:extent cx="5271135" cy="528320"/>
+            <wp:effectExtent l="0" t="0" r="12065" b="5080"/>
+            <wp:docPr id="23" name="图片 1"/>
+            <wp:cNvGraphicFramePr>
+              <a:graphicFrameLocks xmlns:a="http://schemas.openxmlformats.org/drawingml/2006/main" noChangeAspect="1"/>
+            </wp:cNvGraphicFramePr>
+            <a:graphic xmlns:a="http://schemas.openxmlformats.org/drawingml/2006/main">
+              <a:graphicData uri="http://schemas.openxmlformats.org/drawingml/2006/picture">
+                <pic:pic xmlns:pic="http://schemas.openxmlformats.org/drawingml/2006/picture">
+                  <pic:nvPicPr>
+                    <pic:cNvPr id="23" name="图片 1"/>
+                    <pic:cNvPicPr>
+                      <a:picLocks noChangeAspect="1"/>
+                    </pic:cNvPicPr>
+                  </pic:nvPicPr>
+                  <pic:blipFill>
+                    <a:blip r:embed="rId26"/>
+                    <a:stretch>
+                      <a:fillRect/>
+                    </a:stretch>
+                  </pic:blipFill>
+                  <pic:spPr>
+                    <a:xfrm>
+                      <a:off x="0" y="0"/>
+                      <a:ext cx="5271135" cy="528320"/>
+                    </a:xfrm>
+                    <a:prstGeom prst="rect">
+                      <a:avLst/>
+                    </a:prstGeom>
+                    <a:noFill/>
+                    <a:ln>
+                      <a:noFill/>
+                    </a:ln>
+                  </pic:spPr>
+                </pic:pic>
+              </a:graphicData>
+            </a:graphic>
+          </wp:inline>
+        </w:drawing>
+      </w:r>
+    </w:p>
+    <w:p>
+      <w:pPr>
+        <w:numPr>
+          <w:ilvl w:val="0"/>
+          <w:numId w:val="0"/>
+        </w:numPr>
+        <w:ind w:leftChars="0"/>
+        <w:jc w:val="right"/>
         <w:sectPr>
           <w:pgSz w:w="11906" w:h="16838"/>
           <w:pgMar w:top="1440" w:right="1800" w:bottom="1440" w:left="1800" w:header="851" w:footer="992" w:gutter="0"/>
@@ -2450,19 +2634,535 @@
           <w:docGrid w:type="lines" w:linePitch="312" w:charSpace="0"/>
         </w:sectPr>
       </w:pPr>
-    </w:p>
-    <w:p>
-      <w:pPr>
-        <w:numPr>
-          <w:ilvl w:val="0"/>
-          <w:numId w:val="0"/>
-        </w:numPr>
-        <w:ind w:leftChars="0"/>
-        <w:rPr>
-          <w:rFonts w:hint="default"/>
-          <w:lang w:val="en-US" w:eastAsia="zh-CN"/>
-        </w:rPr>
-      </w:pPr>
+      <w:r>
+        <w:drawing>
+          <wp:inline distT="0" distB="0" distL="114300" distR="114300">
+            <wp:extent cx="1701800" cy="1143000"/>
+            <wp:effectExtent l="0" t="0" r="0" b="0"/>
+            <wp:docPr id="24" name="图片 2"/>
+            <wp:cNvGraphicFramePr>
+              <a:graphicFrameLocks xmlns:a="http://schemas.openxmlformats.org/drawingml/2006/main" noChangeAspect="1"/>
+            </wp:cNvGraphicFramePr>
+            <a:graphic xmlns:a="http://schemas.openxmlformats.org/drawingml/2006/main">
+              <a:graphicData uri="http://schemas.openxmlformats.org/drawingml/2006/picture">
+                <pic:pic xmlns:pic="http://schemas.openxmlformats.org/drawingml/2006/picture">
+                  <pic:nvPicPr>
+                    <pic:cNvPr id="24" name="图片 2"/>
+                    <pic:cNvPicPr>
+                      <a:picLocks noChangeAspect="1"/>
+                    </pic:cNvPicPr>
+                  </pic:nvPicPr>
+                  <pic:blipFill>
+                    <a:blip r:embed="rId27"/>
+                    <a:stretch>
+                      <a:fillRect/>
+                    </a:stretch>
+                  </pic:blipFill>
+                  <pic:spPr>
+                    <a:xfrm>
+                      <a:off x="0" y="0"/>
+                      <a:ext cx="1701800" cy="1143000"/>
+                    </a:xfrm>
+                    <a:prstGeom prst="rect">
+                      <a:avLst/>
+                    </a:prstGeom>
+                    <a:noFill/>
+                    <a:ln>
+                      <a:noFill/>
+                    </a:ln>
+                  </pic:spPr>
+                </pic:pic>
+              </a:graphicData>
+            </a:graphic>
+          </wp:inline>
+        </w:drawing>
+      </w:r>
+    </w:p>
+    <w:p>
+      <w:pPr>
+        <w:pStyle w:val="3"/>
+        <w:numPr>
+          <w:ilvl w:val="0"/>
+          <w:numId w:val="1"/>
+        </w:numPr>
+        <w:bidi w:val="0"/>
+        <w:ind w:left="0" w:leftChars="0" w:firstLine="0" w:firstLineChars="0"/>
+        <w:rPr>
+          <w:color w:val="C00000"/>
+        </w:rPr>
+      </w:pPr>
+      <w:bookmarkStart w:id="27" w:name="_Toc998621855"/>
+      <w:r>
+        <w:rPr>
+          <w:rFonts w:hint="eastAsia"/>
+          <w:color w:val="C00000"/>
+          <w:lang w:val="en-US" w:eastAsia="zh-CN"/>
+        </w:rPr>
+        <w:t>①十字模型；②反A相似；③补全平四+一线两等角相似+标设放列</w:t>
+      </w:r>
+      <w:bookmarkEnd w:id="27"/>
+    </w:p>
+    <w:p>
+      <w:pPr>
+        <w:pStyle w:val="4"/>
+        <w:bidi w:val="0"/>
+      </w:pPr>
+      <w:bookmarkStart w:id="28" w:name="_Toc1252815680"/>
+      <w:r>
+        <w:rPr>
+          <w:rFonts w:hint="eastAsia"/>
+          <w:lang w:val="en-US" w:eastAsia="zh-CN"/>
+        </w:rPr>
+        <w:t>难度：4颗星（2024年10月工大附中九年级月考）</w:t>
+      </w:r>
+      <w:bookmarkEnd w:id="28"/>
+    </w:p>
+    <w:p>
+      <w:pPr>
+        <w:numPr>
+          <w:ilvl w:val="0"/>
+          <w:numId w:val="0"/>
+        </w:numPr>
+        <w:ind w:leftChars="0"/>
+        <w:sectPr>
+          <w:pgSz w:w="11906" w:h="16838"/>
+          <w:pgMar w:top="1440" w:right="1800" w:bottom="1440" w:left="1800" w:header="851" w:footer="992" w:gutter="0"/>
+          <w:cols w:space="425" w:num="1"/>
+          <w:docGrid w:type="lines" w:linePitch="312" w:charSpace="0"/>
+        </w:sectPr>
+      </w:pPr>
+      <w:r>
+        <w:drawing>
+          <wp:inline distT="0" distB="0" distL="114300" distR="114300">
+            <wp:extent cx="5272405" cy="2997200"/>
+            <wp:effectExtent l="0" t="0" r="10795" b="0"/>
+            <wp:docPr id="25" name="图片 3"/>
+            <wp:cNvGraphicFramePr>
+              <a:graphicFrameLocks xmlns:a="http://schemas.openxmlformats.org/drawingml/2006/main" noChangeAspect="1"/>
+            </wp:cNvGraphicFramePr>
+            <a:graphic xmlns:a="http://schemas.openxmlformats.org/drawingml/2006/main">
+              <a:graphicData uri="http://schemas.openxmlformats.org/drawingml/2006/picture">
+                <pic:pic xmlns:pic="http://schemas.openxmlformats.org/drawingml/2006/picture">
+                  <pic:nvPicPr>
+                    <pic:cNvPr id="25" name="图片 3"/>
+                    <pic:cNvPicPr>
+                      <a:picLocks noChangeAspect="1"/>
+                    </pic:cNvPicPr>
+                  </pic:nvPicPr>
+                  <pic:blipFill>
+                    <a:blip r:embed="rId28"/>
+                    <a:stretch>
+                      <a:fillRect/>
+                    </a:stretch>
+                  </pic:blipFill>
+                  <pic:spPr>
+                    <a:xfrm>
+                      <a:off x="0" y="0"/>
+                      <a:ext cx="5272405" cy="2997200"/>
+                    </a:xfrm>
+                    <a:prstGeom prst="rect">
+                      <a:avLst/>
+                    </a:prstGeom>
+                    <a:noFill/>
+                    <a:ln>
+                      <a:noFill/>
+                    </a:ln>
+                  </pic:spPr>
+                </pic:pic>
+              </a:graphicData>
+            </a:graphic>
+          </wp:inline>
+        </w:drawing>
+      </w:r>
+    </w:p>
+    <w:p>
+      <w:pPr>
+        <w:pStyle w:val="3"/>
+        <w:numPr>
+          <w:ilvl w:val="0"/>
+          <w:numId w:val="1"/>
+        </w:numPr>
+        <w:bidi w:val="0"/>
+        <w:ind w:left="0" w:leftChars="0" w:firstLine="0" w:firstLineChars="0"/>
+        <w:rPr>
+          <w:color w:val="C00000"/>
+        </w:rPr>
+      </w:pPr>
+      <w:bookmarkStart w:id="29" w:name="_Toc2143458572"/>
+      <w:r>
+        <w:rPr>
+          <w:rFonts w:hint="eastAsia"/>
+          <w:color w:val="C00000"/>
+          <w:lang w:val="en-US" w:eastAsia="zh-CN"/>
+        </w:rPr>
+        <w:t>阿氏圆+反A相似+勾股定理</w:t>
+      </w:r>
+      <w:bookmarkEnd w:id="29"/>
+    </w:p>
+    <w:p>
+      <w:pPr>
+        <w:pStyle w:val="4"/>
+        <w:bidi w:val="0"/>
+        <w:rPr>
+          <w:rFonts w:hint="eastAsia"/>
+          <w:lang w:val="en-US" w:eastAsia="zh-CN"/>
+        </w:rPr>
+      </w:pPr>
+      <w:bookmarkStart w:id="30" w:name="_Toc1070041179"/>
+      <w:r>
+        <w:rPr>
+          <w:rFonts w:hint="eastAsia"/>
+          <w:lang w:val="en-US" w:eastAsia="zh-CN"/>
+        </w:rPr>
+        <w:t>难度：3颗星（2024年10月师大附中九年级月考）</w:t>
+      </w:r>
+      <w:bookmarkEnd w:id="30"/>
+    </w:p>
+    <w:p>
+      <w:r>
+        <w:drawing>
+          <wp:inline distT="0" distB="0" distL="114300" distR="114300">
+            <wp:extent cx="5273675" cy="457835"/>
+            <wp:effectExtent l="0" t="0" r="9525" b="24765"/>
+            <wp:docPr id="26" name="图片 4"/>
+            <wp:cNvGraphicFramePr>
+              <a:graphicFrameLocks xmlns:a="http://schemas.openxmlformats.org/drawingml/2006/main" noChangeAspect="1"/>
+            </wp:cNvGraphicFramePr>
+            <a:graphic xmlns:a="http://schemas.openxmlformats.org/drawingml/2006/main">
+              <a:graphicData uri="http://schemas.openxmlformats.org/drawingml/2006/picture">
+                <pic:pic xmlns:pic="http://schemas.openxmlformats.org/drawingml/2006/picture">
+                  <pic:nvPicPr>
+                    <pic:cNvPr id="26" name="图片 4"/>
+                    <pic:cNvPicPr>
+                      <a:picLocks noChangeAspect="1"/>
+                    </pic:cNvPicPr>
+                  </pic:nvPicPr>
+                  <pic:blipFill>
+                    <a:blip r:embed="rId29"/>
+                    <a:stretch>
+                      <a:fillRect/>
+                    </a:stretch>
+                  </pic:blipFill>
+                  <pic:spPr>
+                    <a:xfrm>
+                      <a:off x="0" y="0"/>
+                      <a:ext cx="5273675" cy="457835"/>
+                    </a:xfrm>
+                    <a:prstGeom prst="rect">
+                      <a:avLst/>
+                    </a:prstGeom>
+                    <a:noFill/>
+                    <a:ln>
+                      <a:noFill/>
+                    </a:ln>
+                  </pic:spPr>
+                </pic:pic>
+              </a:graphicData>
+            </a:graphic>
+          </wp:inline>
+        </w:drawing>
+      </w:r>
+    </w:p>
+    <w:p>
+      <w:pPr>
+        <w:jc w:val="right"/>
+        <w:sectPr>
+          <w:pgSz w:w="11906" w:h="16838"/>
+          <w:pgMar w:top="1440" w:right="1800" w:bottom="1440" w:left="1800" w:header="851" w:footer="992" w:gutter="0"/>
+          <w:cols w:space="425" w:num="1"/>
+          <w:docGrid w:type="lines" w:linePitch="312" w:charSpace="0"/>
+        </w:sectPr>
+      </w:pPr>
+      <w:r>
+        <w:drawing>
+          <wp:inline distT="0" distB="0" distL="114300" distR="114300">
+            <wp:extent cx="1511300" cy="1485900"/>
+            <wp:effectExtent l="0" t="0" r="12700" b="12700"/>
+            <wp:docPr id="27" name="图片 5"/>
+            <wp:cNvGraphicFramePr>
+              <a:graphicFrameLocks xmlns:a="http://schemas.openxmlformats.org/drawingml/2006/main" noChangeAspect="1"/>
+            </wp:cNvGraphicFramePr>
+            <a:graphic xmlns:a="http://schemas.openxmlformats.org/drawingml/2006/main">
+              <a:graphicData uri="http://schemas.openxmlformats.org/drawingml/2006/picture">
+                <pic:pic xmlns:pic="http://schemas.openxmlformats.org/drawingml/2006/picture">
+                  <pic:nvPicPr>
+                    <pic:cNvPr id="27" name="图片 5"/>
+                    <pic:cNvPicPr>
+                      <a:picLocks noChangeAspect="1"/>
+                    </pic:cNvPicPr>
+                  </pic:nvPicPr>
+                  <pic:blipFill>
+                    <a:blip r:embed="rId30"/>
+                    <a:stretch>
+                      <a:fillRect/>
+                    </a:stretch>
+                  </pic:blipFill>
+                  <pic:spPr>
+                    <a:xfrm>
+                      <a:off x="0" y="0"/>
+                      <a:ext cx="1511300" cy="1485900"/>
+                    </a:xfrm>
+                    <a:prstGeom prst="rect">
+                      <a:avLst/>
+                    </a:prstGeom>
+                    <a:noFill/>
+                    <a:ln>
+                      <a:noFill/>
+                    </a:ln>
+                  </pic:spPr>
+                </pic:pic>
+              </a:graphicData>
+            </a:graphic>
+          </wp:inline>
+        </w:drawing>
+      </w:r>
+    </w:p>
+    <w:p>
+      <w:pPr>
+        <w:pStyle w:val="3"/>
+        <w:numPr>
+          <w:ilvl w:val="0"/>
+          <w:numId w:val="1"/>
+        </w:numPr>
+        <w:bidi w:val="0"/>
+        <w:ind w:left="0" w:leftChars="0" w:firstLine="0" w:firstLineChars="0"/>
+        <w:rPr>
+          <w:color w:val="C00000"/>
+        </w:rPr>
+      </w:pPr>
+      <w:r>
+        <w:rPr>
+          <w:rFonts w:hint="eastAsia"/>
+          <w:color w:val="C00000"/>
+          <w:lang w:val="en-US" w:eastAsia="zh-CN"/>
+        </w:rPr>
+        <w:t>①标设放列；②两边成比例且夹角相等相似；③标设放列+特殊角做垂线+反A相似</w:t>
+      </w:r>
+    </w:p>
+    <w:p>
+      <w:pPr>
+        <w:pStyle w:val="4"/>
+        <w:bidi w:val="0"/>
+      </w:pPr>
+      <w:r>
+        <w:rPr>
+          <w:rFonts w:hint="eastAsia"/>
+          <w:lang w:val="en-US" w:eastAsia="zh-CN"/>
+        </w:rPr>
+        <w:t>难度：3颗星（2024年10月师大附中九年级月考）</w:t>
+      </w:r>
+    </w:p>
+    <w:p>
+      <w:pPr>
+        <w:jc w:val="left"/>
+        <w:sectPr>
+          <w:pgSz w:w="11906" w:h="16838"/>
+          <w:pgMar w:top="1440" w:right="1800" w:bottom="1440" w:left="1800" w:header="851" w:footer="992" w:gutter="0"/>
+          <w:cols w:space="425" w:num="1"/>
+          <w:docGrid w:type="lines" w:linePitch="312" w:charSpace="0"/>
+        </w:sectPr>
+      </w:pPr>
+      <w:r>
+        <w:drawing>
+          <wp:inline distT="0" distB="0" distL="114300" distR="114300">
+            <wp:extent cx="5272405" cy="2552700"/>
+            <wp:effectExtent l="0" t="0" r="10795" b="12700"/>
+            <wp:docPr id="28" name="图片 6"/>
+            <wp:cNvGraphicFramePr>
+              <a:graphicFrameLocks xmlns:a="http://schemas.openxmlformats.org/drawingml/2006/main" noChangeAspect="1"/>
+            </wp:cNvGraphicFramePr>
+            <a:graphic xmlns:a="http://schemas.openxmlformats.org/drawingml/2006/main">
+              <a:graphicData uri="http://schemas.openxmlformats.org/drawingml/2006/picture">
+                <pic:pic xmlns:pic="http://schemas.openxmlformats.org/drawingml/2006/picture">
+                  <pic:nvPicPr>
+                    <pic:cNvPr id="28" name="图片 6"/>
+                    <pic:cNvPicPr>
+                      <a:picLocks noChangeAspect="1"/>
+                    </pic:cNvPicPr>
+                  </pic:nvPicPr>
+                  <pic:blipFill>
+                    <a:blip r:embed="rId31"/>
+                    <a:stretch>
+                      <a:fillRect/>
+                    </a:stretch>
+                  </pic:blipFill>
+                  <pic:spPr>
+                    <a:xfrm>
+                      <a:off x="0" y="0"/>
+                      <a:ext cx="5272405" cy="2552700"/>
+                    </a:xfrm>
+                    <a:prstGeom prst="rect">
+                      <a:avLst/>
+                    </a:prstGeom>
+                    <a:noFill/>
+                    <a:ln>
+                      <a:noFill/>
+                    </a:ln>
+                  </pic:spPr>
+                </pic:pic>
+              </a:graphicData>
+            </a:graphic>
+          </wp:inline>
+        </w:drawing>
+      </w:r>
+    </w:p>
+    <w:p>
+      <w:pPr>
+        <w:pStyle w:val="3"/>
+        <w:numPr>
+          <w:ilvl w:val="0"/>
+          <w:numId w:val="1"/>
+        </w:numPr>
+        <w:bidi w:val="0"/>
+        <w:ind w:left="0" w:leftChars="0" w:firstLine="0" w:firstLineChars="0"/>
+        <w:rPr>
+          <w:color w:val="C00000"/>
+        </w:rPr>
+      </w:pPr>
+      <w:r>
+        <w:rPr>
+          <w:rFonts w:hint="eastAsia"/>
+          <w:color w:val="C00000"/>
+          <w:lang w:val="en-US" w:eastAsia="zh-CN"/>
+        </w:rPr>
+        <w:t>①标设放列；②两边成比例且夹角相等相似；③标设放列+特殊角做垂线+反A相似</w:t>
+      </w:r>
+    </w:p>
+    <w:p>
+      <w:pPr>
+        <w:pStyle w:val="4"/>
+        <w:bidi w:val="0"/>
+      </w:pPr>
+      <w:r>
+        <w:rPr>
+          <w:rFonts w:hint="eastAsia"/>
+          <w:lang w:val="en-US" w:eastAsia="zh-CN"/>
+        </w:rPr>
+        <w:t>难度：2</w:t>
+      </w:r>
+      <w:bookmarkStart w:id="31" w:name="_GoBack"/>
+      <w:bookmarkEnd w:id="31"/>
+      <w:r>
+        <w:rPr>
+          <w:rFonts w:hint="eastAsia"/>
+          <w:lang w:val="en-US" w:eastAsia="zh-CN"/>
+        </w:rPr>
+        <w:t>颗星（2024年10月高新一中附中九年级月考）</w:t>
+      </w:r>
+    </w:p>
+    <w:p>
+      <w:pPr>
+        <w:jc w:val="right"/>
+      </w:pPr>
+    </w:p>
+    <w:p>
+      <w:pPr>
+        <w:numPr>
+          <w:ilvl w:val="0"/>
+          <w:numId w:val="0"/>
+        </w:numPr>
+        <w:ind w:leftChars="0"/>
+      </w:pPr>
+      <w:r>
+        <w:drawing>
+          <wp:inline distT="0" distB="0" distL="114300" distR="114300">
+            <wp:extent cx="5271135" cy="471805"/>
+            <wp:effectExtent l="0" t="0" r="12065" b="10795"/>
+            <wp:docPr id="29" name="图片 7"/>
+            <wp:cNvGraphicFramePr>
+              <a:graphicFrameLocks xmlns:a="http://schemas.openxmlformats.org/drawingml/2006/main" noChangeAspect="1"/>
+            </wp:cNvGraphicFramePr>
+            <a:graphic xmlns:a="http://schemas.openxmlformats.org/drawingml/2006/main">
+              <a:graphicData uri="http://schemas.openxmlformats.org/drawingml/2006/picture">
+                <pic:pic xmlns:pic="http://schemas.openxmlformats.org/drawingml/2006/picture">
+                  <pic:nvPicPr>
+                    <pic:cNvPr id="29" name="图片 7"/>
+                    <pic:cNvPicPr>
+                      <a:picLocks noChangeAspect="1"/>
+                    </pic:cNvPicPr>
+                  </pic:nvPicPr>
+                  <pic:blipFill>
+                    <a:blip r:embed="rId32"/>
+                    <a:stretch>
+                      <a:fillRect/>
+                    </a:stretch>
+                  </pic:blipFill>
+                  <pic:spPr>
+                    <a:xfrm>
+                      <a:off x="0" y="0"/>
+                      <a:ext cx="5271135" cy="471805"/>
+                    </a:xfrm>
+                    <a:prstGeom prst="rect">
+                      <a:avLst/>
+                    </a:prstGeom>
+                    <a:noFill/>
+                    <a:ln>
+                      <a:noFill/>
+                    </a:ln>
+                  </pic:spPr>
+                </pic:pic>
+              </a:graphicData>
+            </a:graphic>
+          </wp:inline>
+        </w:drawing>
+      </w:r>
+    </w:p>
+    <w:p>
+      <w:pPr>
+        <w:numPr>
+          <w:ilvl w:val="0"/>
+          <w:numId w:val="0"/>
+        </w:numPr>
+        <w:ind w:leftChars="0"/>
+        <w:jc w:val="right"/>
+        <w:rPr>
+          <w:rFonts w:hint="default"/>
+          <w:lang w:val="en-US" w:eastAsia="zh-CN"/>
+        </w:rPr>
+      </w:pPr>
+      <w:r>
+        <w:drawing>
+          <wp:inline distT="0" distB="0" distL="114300" distR="114300">
+            <wp:extent cx="1841500" cy="1104900"/>
+            <wp:effectExtent l="0" t="0" r="12700" b="12700"/>
+            <wp:docPr id="30" name="图片 8"/>
+            <wp:cNvGraphicFramePr>
+              <a:graphicFrameLocks xmlns:a="http://schemas.openxmlformats.org/drawingml/2006/main" noChangeAspect="1"/>
+            </wp:cNvGraphicFramePr>
+            <a:graphic xmlns:a="http://schemas.openxmlformats.org/drawingml/2006/main">
+              <a:graphicData uri="http://schemas.openxmlformats.org/drawingml/2006/picture">
+                <pic:pic xmlns:pic="http://schemas.openxmlformats.org/drawingml/2006/picture">
+                  <pic:nvPicPr>
+                    <pic:cNvPr id="30" name="图片 8"/>
+                    <pic:cNvPicPr>
+                      <a:picLocks noChangeAspect="1"/>
+                    </pic:cNvPicPr>
+                  </pic:nvPicPr>
+                  <pic:blipFill>
+                    <a:blip r:embed="rId33"/>
+                    <a:stretch>
+                      <a:fillRect/>
+                    </a:stretch>
+                  </pic:blipFill>
+                  <pic:spPr>
+                    <a:xfrm>
+                      <a:off x="0" y="0"/>
+                      <a:ext cx="1841500" cy="1104900"/>
+                    </a:xfrm>
+                    <a:prstGeom prst="rect">
+                      <a:avLst/>
+                    </a:prstGeom>
+                    <a:noFill/>
+                    <a:ln>
+                      <a:noFill/>
+                    </a:ln>
+                  </pic:spPr>
+                </pic:pic>
+              </a:graphicData>
+            </a:graphic>
+          </wp:inline>
+        </w:drawing>
+      </w:r>
     </w:p>
     <w:sectPr>
       <w:pgSz w:w="11906" w:h="16838"/>
@@ -2848,12 +3548,12 @@
       <w:sz w:val="28"/>
     </w:rPr>
   </w:style>
-  <w:style w:type="character" w:default="1" w:styleId="7">
+  <w:style w:type="character" w:default="1" w:styleId="10">
     <w:name w:val="Default Paragraph Font"/>
     <w:semiHidden/>
     <w:uiPriority w:val="0"/>
   </w:style>
-  <w:style w:type="table" w:default="1" w:styleId="6">
+  <w:style w:type="table" w:default="1" w:styleId="9">
     <w:name w:val="Normal Table"/>
     <w:semiHidden/>
     <w:uiPriority w:val="0"/>
@@ -2865,6 +3565,30 @@
         <w:right w:w="108" w:type="dxa"/>
       </w:tblCellMar>
     </w:tblPr>
+  </w:style>
+  <w:style w:type="paragraph" w:styleId="6">
+    <w:name w:val="toc 3"/>
+    <w:basedOn w:val="1"/>
+    <w:next w:val="1"/>
+    <w:uiPriority w:val="0"/>
+    <w:pPr>
+      <w:ind w:left="840" w:leftChars="400"/>
+    </w:pPr>
+  </w:style>
+  <w:style w:type="paragraph" w:styleId="7">
+    <w:name w:val="toc 1"/>
+    <w:basedOn w:val="1"/>
+    <w:next w:val="1"/>
+    <w:uiPriority w:val="0"/>
+  </w:style>
+  <w:style w:type="paragraph" w:styleId="8">
+    <w:name w:val="toc 2"/>
+    <w:basedOn w:val="1"/>
+    <w:next w:val="1"/>
+    <w:uiPriority w:val="0"/>
+    <w:pPr>
+      <w:ind w:left="420" w:leftChars="200"/>
+    </w:pPr>
   </w:style>
 </w:styles>
 </file>

--- a/数学/2、五大压轴题集锦.docx
+++ b/数学/2、五大压轴题集锦.docx
@@ -80,7 +80,7 @@
           <w:szCs w:val="30"/>
           <w:lang w:val="en-US" w:eastAsia="zh-CN"/>
         </w:rPr>
-        <w:t>难度：2颗星（2024年8月师大开学考）</w:t>
+        <w:t>难度：2颗星（2024年8月师大附中开学考）</w:t>
       </w:r>
       <w:bookmarkEnd w:id="2"/>
     </w:p>
@@ -237,7 +237,7 @@
           <w:szCs w:val="30"/>
           <w:lang w:val="en-US" w:eastAsia="zh-CN"/>
         </w:rPr>
-        <w:t>难度：3颗星（2024年8月师大开学考）</w:t>
+        <w:t>难度：3颗星（2024年8月师大附中开学考）</w:t>
       </w:r>
       <w:bookmarkEnd w:id="4"/>
     </w:p>
@@ -497,7 +497,7 @@
           <w:szCs w:val="30"/>
           <w:lang w:val="en-US" w:eastAsia="zh-CN"/>
         </w:rPr>
-        <w:t>难度：2颗星（2024年8月工大开学考）</w:t>
+        <w:t>难度：2颗星（2024年8月工大附中开学考）</w:t>
       </w:r>
       <w:bookmarkEnd w:id="6"/>
       <w:r>
@@ -794,7 +794,7 @@
           <w:szCs w:val="30"/>
           <w:lang w:val="en-US" w:eastAsia="zh-CN"/>
         </w:rPr>
-        <w:t>难度：3颗星（2024年8月工大开学考）</w:t>
+        <w:t>难度：3颗星（2024年8月工大附中开学考）</w:t>
       </w:r>
       <w:bookmarkEnd w:id="8"/>
       <w:r>
@@ -1327,7 +1327,7 @@
           <w:rFonts w:hint="eastAsia"/>
           <w:lang w:val="en-US" w:eastAsia="zh-CN"/>
         </w:rPr>
-        <w:t>难度：2颗星（2024年交大附中九年级开学考）</w:t>
+        <w:t>难度：2颗星（2024年8月交大附中九年级开学考）</w:t>
       </w:r>
       <w:bookmarkEnd w:id="14"/>
     </w:p>
@@ -2088,7 +2088,7 @@
           <w:szCs w:val="36"/>
           <w:lang w:val="en-US" w:eastAsia="zh-CN"/>
         </w:rPr>
-        <w:t>①一线三垂直；②一线等角+导角证相似；③轴对称（角相等、垂直平分、边相等）+平四对角线重点+中位线+平行线造8字相似</w:t>
+        <w:t>①一线三垂直；②一线等角+导角证相似；③轴对称（角相等、垂直平分、边相等）+平四对角线中点+中位线+平行线造8字相似</w:t>
       </w:r>
       <w:bookmarkEnd w:id="19"/>
     </w:p>
@@ -2426,7 +2426,7 @@
           <w:rFonts w:hint="eastAsia"/>
           <w:lang w:val="en-US" w:eastAsia="zh-CN"/>
         </w:rPr>
-        <w:t>难度：4颗星（2024年10月交大附中九年级月考）</w:t>
+        <w:t>难度：4颗星（2024年10月铁一中九年级月考）</w:t>
       </w:r>
       <w:bookmarkEnd w:id="24"/>
     </w:p>
@@ -2514,7 +2514,7 @@
           <w:szCs w:val="36"/>
           <w:lang w:val="en-US" w:eastAsia="zh-CN"/>
         </w:rPr>
-        <w:t>造已知三角形的相似三角形+构造</w:t>
+        <w:t>造已知三角形的相似三角形+相似（</w:t>
       </w:r>
       <w:r>
         <w:rPr>
@@ -2522,10 +2522,10 @@
           <w:color w:val="C00000"/>
           <w:sz w:val="36"/>
           <w:szCs w:val="36"/>
-          <w:u w:val="thick"/>
-          <w:lang w:val="en-US" w:eastAsia="zh-CN"/>
-        </w:rPr>
-        <w:t>两边成比例夹角相等的相似</w:t>
+          <w:u w:val="none"/>
+          <w:lang w:val="en-US" w:eastAsia="zh-CN"/>
+        </w:rPr>
+        <w:t>两边成比例夹角相等的相似）</w:t>
       </w:r>
       <w:r>
         <w:rPr>
@@ -2777,6 +2777,21 @@
     </w:p>
     <w:p>
       <w:pPr>
+        <w:numPr>
+          <w:ilvl w:val="0"/>
+          <w:numId w:val="0"/>
+        </w:numPr>
+        <w:ind w:leftChars="0"/>
+        <w:sectPr>
+          <w:pgSz w:w="11906" w:h="16838"/>
+          <w:pgMar w:top="1440" w:right="1800" w:bottom="1440" w:left="1800" w:header="851" w:footer="992" w:gutter="0"/>
+          <w:cols w:space="425" w:num="1"/>
+          <w:docGrid w:type="lines" w:linePitch="312" w:charSpace="0"/>
+        </w:sectPr>
+      </w:pPr>
+    </w:p>
+    <w:p>
+      <w:pPr>
         <w:pStyle w:val="3"/>
         <w:numPr>
           <w:ilvl w:val="0"/>
@@ -2936,7 +2951,7 @@
           <w:color w:val="C00000"/>
           <w:lang w:val="en-US" w:eastAsia="zh-CN"/>
         </w:rPr>
-        <w:t>①标设放列；②两边成比例且夹角相等相似；③标设放列+特殊角做垂线+反A相似</w:t>
+        <w:t>①标设放列；②相似（两边成比例且夹角相等）；③标设放列+特殊角做垂线+反A相似</w:t>
       </w:r>
     </w:p>
     <w:p>
@@ -3023,9 +3038,9 @@
         <w:rPr>
           <w:rFonts w:hint="eastAsia"/>
           <w:color w:val="C00000"/>
-          <w:lang w:val="en-US" w:eastAsia="zh-CN"/>
-        </w:rPr>
-        <w:t>①标设放列；②两边成比例且夹角相等相似；③标设放列+特殊角做垂线+反A相似</w:t>
+          <w:lang w:eastAsia="zh-CN"/>
+        </w:rPr>
+        <w:t>相似（两边成比例且夹角相等）+将军饮马</w:t>
       </w:r>
     </w:p>
     <w:p>
@@ -3038,16 +3053,7 @@
           <w:rFonts w:hint="eastAsia"/>
           <w:lang w:val="en-US" w:eastAsia="zh-CN"/>
         </w:rPr>
-        <w:t>难度：2</w:t>
-      </w:r>
-      <w:bookmarkStart w:id="31" w:name="_GoBack"/>
-      <w:bookmarkEnd w:id="31"/>
-      <w:r>
-        <w:rPr>
-          <w:rFonts w:hint="eastAsia"/>
-          <w:lang w:val="en-US" w:eastAsia="zh-CN"/>
-        </w:rPr>
-        <w:t>颗星（2024年10月高新一中附中九年级月考）</w:t>
+        <w:t>难度：2颗星（2024年10月高新一中附中九年级月考）</w:t>
       </w:r>
     </w:p>
     <w:p>
@@ -3115,10 +3121,12 @@
         </w:numPr>
         <w:ind w:leftChars="0"/>
         <w:jc w:val="right"/>
-        <w:rPr>
-          <w:rFonts w:hint="default"/>
-          <w:lang w:val="en-US" w:eastAsia="zh-CN"/>
-        </w:rPr>
+        <w:sectPr>
+          <w:pgSz w:w="11906" w:h="16838"/>
+          <w:pgMar w:top="1440" w:right="1800" w:bottom="1440" w:left="1800" w:header="851" w:footer="992" w:gutter="0"/>
+          <w:cols w:space="425" w:num="1"/>
+          <w:docGrid w:type="lines" w:linePitch="312" w:charSpace="0"/>
+        </w:sectPr>
       </w:pPr>
       <w:r>
         <w:drawing>
@@ -3164,6 +3172,1269 @@
         </w:drawing>
       </w:r>
     </w:p>
+    <w:p>
+      <w:pPr>
+        <w:pStyle w:val="3"/>
+        <w:numPr>
+          <w:ilvl w:val="0"/>
+          <w:numId w:val="1"/>
+        </w:numPr>
+        <w:bidi w:val="0"/>
+        <w:ind w:left="0" w:leftChars="0" w:firstLine="0" w:firstLineChars="0"/>
+        <w:rPr>
+          <w:color w:val="C00000"/>
+        </w:rPr>
+      </w:pPr>
+      <w:r>
+        <w:rPr>
+          <w:rFonts w:hint="eastAsia"/>
+          <w:color w:val="C00000"/>
+          <w:lang w:val="en-US" w:eastAsia="zh-CN"/>
+        </w:rPr>
+        <w:t>①角平分线的底边比等于两腰比；②角平分线的底边比等于两腰比+勾股定理+反A相似</w:t>
+      </w:r>
+    </w:p>
+    <w:p>
+      <w:pPr>
+        <w:pStyle w:val="4"/>
+        <w:bidi w:val="0"/>
+      </w:pPr>
+      <w:r>
+        <w:rPr>
+          <w:rFonts w:hint="eastAsia"/>
+          <w:lang w:val="en-US" w:eastAsia="zh-CN"/>
+        </w:rPr>
+        <w:t>难度：3颗星（2024年10月高新一中附中九年级月考）</w:t>
+      </w:r>
+    </w:p>
+    <w:p>
+      <w:pPr>
+        <w:numPr>
+          <w:ilvl w:val="0"/>
+          <w:numId w:val="0"/>
+        </w:numPr>
+        <w:ind w:leftChars="0"/>
+        <w:jc w:val="right"/>
+      </w:pPr>
+      <w:r>
+        <w:drawing>
+          <wp:inline distT="0" distB="0" distL="114300" distR="114300">
+            <wp:extent cx="5271135" cy="2092960"/>
+            <wp:effectExtent l="0" t="0" r="12065" b="15240"/>
+            <wp:docPr id="31" name="图片 1"/>
+            <wp:cNvGraphicFramePr>
+              <a:graphicFrameLocks xmlns:a="http://schemas.openxmlformats.org/drawingml/2006/main" noChangeAspect="1"/>
+            </wp:cNvGraphicFramePr>
+            <a:graphic xmlns:a="http://schemas.openxmlformats.org/drawingml/2006/main">
+              <a:graphicData uri="http://schemas.openxmlformats.org/drawingml/2006/picture">
+                <pic:pic xmlns:pic="http://schemas.openxmlformats.org/drawingml/2006/picture">
+                  <pic:nvPicPr>
+                    <pic:cNvPr id="31" name="图片 1"/>
+                    <pic:cNvPicPr>
+                      <a:picLocks noChangeAspect="1"/>
+                    </pic:cNvPicPr>
+                  </pic:nvPicPr>
+                  <pic:blipFill>
+                    <a:blip r:embed="rId34"/>
+                    <a:stretch>
+                      <a:fillRect/>
+                    </a:stretch>
+                  </pic:blipFill>
+                  <pic:spPr>
+                    <a:xfrm>
+                      <a:off x="0" y="0"/>
+                      <a:ext cx="5271135" cy="2092960"/>
+                    </a:xfrm>
+                    <a:prstGeom prst="rect">
+                      <a:avLst/>
+                    </a:prstGeom>
+                    <a:noFill/>
+                    <a:ln>
+                      <a:noFill/>
+                    </a:ln>
+                  </pic:spPr>
+                </pic:pic>
+              </a:graphicData>
+            </a:graphic>
+          </wp:inline>
+        </w:drawing>
+      </w:r>
+    </w:p>
+    <w:p>
+      <w:pPr>
+        <w:numPr>
+          <w:ilvl w:val="0"/>
+          <w:numId w:val="0"/>
+        </w:numPr>
+        <w:ind w:leftChars="0"/>
+        <w:jc w:val="right"/>
+        <w:sectPr>
+          <w:pgSz w:w="11906" w:h="16838"/>
+          <w:pgMar w:top="1440" w:right="1800" w:bottom="1440" w:left="1800" w:header="851" w:footer="992" w:gutter="0"/>
+          <w:cols w:space="425" w:num="1"/>
+          <w:docGrid w:type="lines" w:linePitch="312" w:charSpace="0"/>
+        </w:sectPr>
+      </w:pPr>
+      <w:r>
+        <w:drawing>
+          <wp:inline distT="0" distB="0" distL="114300" distR="114300">
+            <wp:extent cx="4229100" cy="1270000"/>
+            <wp:effectExtent l="0" t="0" r="12700" b="0"/>
+            <wp:docPr id="32" name="图片 2"/>
+            <wp:cNvGraphicFramePr>
+              <a:graphicFrameLocks xmlns:a="http://schemas.openxmlformats.org/drawingml/2006/main" noChangeAspect="1"/>
+            </wp:cNvGraphicFramePr>
+            <a:graphic xmlns:a="http://schemas.openxmlformats.org/drawingml/2006/main">
+              <a:graphicData uri="http://schemas.openxmlformats.org/drawingml/2006/picture">
+                <pic:pic xmlns:pic="http://schemas.openxmlformats.org/drawingml/2006/picture">
+                  <pic:nvPicPr>
+                    <pic:cNvPr id="32" name="图片 2"/>
+                    <pic:cNvPicPr>
+                      <a:picLocks noChangeAspect="1"/>
+                    </pic:cNvPicPr>
+                  </pic:nvPicPr>
+                  <pic:blipFill>
+                    <a:blip r:embed="rId35"/>
+                    <a:stretch>
+                      <a:fillRect/>
+                    </a:stretch>
+                  </pic:blipFill>
+                  <pic:spPr>
+                    <a:xfrm>
+                      <a:off x="0" y="0"/>
+                      <a:ext cx="4229100" cy="1270000"/>
+                    </a:xfrm>
+                    <a:prstGeom prst="rect">
+                      <a:avLst/>
+                    </a:prstGeom>
+                    <a:noFill/>
+                    <a:ln>
+                      <a:noFill/>
+                    </a:ln>
+                  </pic:spPr>
+                </pic:pic>
+              </a:graphicData>
+            </a:graphic>
+          </wp:inline>
+        </w:drawing>
+      </w:r>
+    </w:p>
+    <w:p>
+      <w:pPr>
+        <w:pStyle w:val="3"/>
+        <w:numPr>
+          <w:ilvl w:val="0"/>
+          <w:numId w:val="1"/>
+        </w:numPr>
+        <w:bidi w:val="0"/>
+        <w:ind w:left="0" w:leftChars="0" w:firstLine="0" w:firstLineChars="0"/>
+        <w:rPr>
+          <w:color w:val="C00000"/>
+        </w:rPr>
+      </w:pPr>
+      <w:r>
+        <w:rPr>
+          <w:rFonts w:hint="eastAsia"/>
+          <w:color w:val="C00000"/>
+          <w:lang w:val="en-US" w:eastAsia="zh-CN"/>
+        </w:rPr>
+        <w:t>反A相似+猜想验证+两边成比例且夹角相等相似+定边定角确定动点轨迹</w:t>
+      </w:r>
+    </w:p>
+    <w:p>
+      <w:pPr>
+        <w:pStyle w:val="4"/>
+        <w:bidi w:val="0"/>
+      </w:pPr>
+      <w:r>
+        <w:rPr>
+          <w:rFonts w:hint="eastAsia"/>
+          <w:lang w:val="en-US" w:eastAsia="zh-CN"/>
+        </w:rPr>
+        <w:t>难度：4颗星（2024年11月工大附中九年级期中考试）</w:t>
+      </w:r>
+    </w:p>
+    <w:p>
+      <w:pPr>
+        <w:numPr>
+          <w:ilvl w:val="0"/>
+          <w:numId w:val="0"/>
+        </w:numPr>
+        <w:ind w:leftChars="0"/>
+        <w:jc w:val="right"/>
+      </w:pPr>
+      <w:r>
+        <w:drawing>
+          <wp:inline distT="0" distB="0" distL="114300" distR="114300">
+            <wp:extent cx="5269230" cy="1577340"/>
+            <wp:effectExtent l="0" t="0" r="13970" b="22860"/>
+            <wp:docPr id="33" name="图片 3"/>
+            <wp:cNvGraphicFramePr>
+              <a:graphicFrameLocks xmlns:a="http://schemas.openxmlformats.org/drawingml/2006/main" noChangeAspect="1"/>
+            </wp:cNvGraphicFramePr>
+            <a:graphic xmlns:a="http://schemas.openxmlformats.org/drawingml/2006/main">
+              <a:graphicData uri="http://schemas.openxmlformats.org/drawingml/2006/picture">
+                <pic:pic xmlns:pic="http://schemas.openxmlformats.org/drawingml/2006/picture">
+                  <pic:nvPicPr>
+                    <pic:cNvPr id="33" name="图片 3"/>
+                    <pic:cNvPicPr>
+                      <a:picLocks noChangeAspect="1"/>
+                    </pic:cNvPicPr>
+                  </pic:nvPicPr>
+                  <pic:blipFill>
+                    <a:blip r:embed="rId36"/>
+                    <a:stretch>
+                      <a:fillRect/>
+                    </a:stretch>
+                  </pic:blipFill>
+                  <pic:spPr>
+                    <a:xfrm>
+                      <a:off x="0" y="0"/>
+                      <a:ext cx="5269230" cy="1577340"/>
+                    </a:xfrm>
+                    <a:prstGeom prst="rect">
+                      <a:avLst/>
+                    </a:prstGeom>
+                    <a:noFill/>
+                    <a:ln>
+                      <a:noFill/>
+                    </a:ln>
+                  </pic:spPr>
+                </pic:pic>
+              </a:graphicData>
+            </a:graphic>
+          </wp:inline>
+        </w:drawing>
+      </w:r>
+    </w:p>
+    <w:p>
+      <w:pPr>
+        <w:numPr>
+          <w:ilvl w:val="0"/>
+          <w:numId w:val="0"/>
+        </w:numPr>
+        <w:ind w:leftChars="0"/>
+        <w:jc w:val="right"/>
+      </w:pPr>
+    </w:p>
+    <w:p>
+      <w:pPr>
+        <w:numPr>
+          <w:ilvl w:val="0"/>
+          <w:numId w:val="0"/>
+        </w:numPr>
+        <w:ind w:leftChars="0"/>
+        <w:jc w:val="right"/>
+      </w:pPr>
+    </w:p>
+    <w:p>
+      <w:pPr>
+        <w:numPr>
+          <w:ilvl w:val="0"/>
+          <w:numId w:val="0"/>
+        </w:numPr>
+        <w:ind w:leftChars="0"/>
+        <w:jc w:val="right"/>
+      </w:pPr>
+    </w:p>
+    <w:p>
+      <w:pPr>
+        <w:numPr>
+          <w:ilvl w:val="0"/>
+          <w:numId w:val="0"/>
+        </w:numPr>
+        <w:ind w:leftChars="0"/>
+        <w:jc w:val="right"/>
+      </w:pPr>
+    </w:p>
+    <w:p>
+      <w:pPr>
+        <w:numPr>
+          <w:ilvl w:val="0"/>
+          <w:numId w:val="0"/>
+        </w:numPr>
+        <w:ind w:leftChars="0"/>
+        <w:jc w:val="right"/>
+      </w:pPr>
+    </w:p>
+    <w:p>
+      <w:pPr>
+        <w:numPr>
+          <w:ilvl w:val="0"/>
+          <w:numId w:val="0"/>
+        </w:numPr>
+        <w:ind w:leftChars="0"/>
+        <w:jc w:val="right"/>
+      </w:pPr>
+    </w:p>
+    <w:p>
+      <w:pPr>
+        <w:numPr>
+          <w:ilvl w:val="0"/>
+          <w:numId w:val="0"/>
+        </w:numPr>
+        <w:ind w:leftChars="0"/>
+        <w:jc w:val="right"/>
+      </w:pPr>
+    </w:p>
+    <w:p>
+      <w:pPr>
+        <w:numPr>
+          <w:ilvl w:val="0"/>
+          <w:numId w:val="0"/>
+        </w:numPr>
+        <w:ind w:leftChars="0"/>
+        <w:jc w:val="right"/>
+      </w:pPr>
+    </w:p>
+    <w:p>
+      <w:pPr>
+        <w:numPr>
+          <w:ilvl w:val="0"/>
+          <w:numId w:val="0"/>
+        </w:numPr>
+        <w:ind w:leftChars="0"/>
+        <w:jc w:val="right"/>
+      </w:pPr>
+    </w:p>
+    <w:p>
+      <w:pPr>
+        <w:numPr>
+          <w:ilvl w:val="0"/>
+          <w:numId w:val="0"/>
+        </w:numPr>
+        <w:ind w:leftChars="0"/>
+        <w:jc w:val="right"/>
+      </w:pPr>
+    </w:p>
+    <w:p>
+      <w:pPr>
+        <w:numPr>
+          <w:ilvl w:val="0"/>
+          <w:numId w:val="0"/>
+        </w:numPr>
+        <w:ind w:leftChars="0"/>
+        <w:jc w:val="right"/>
+      </w:pPr>
+    </w:p>
+    <w:p>
+      <w:pPr>
+        <w:numPr>
+          <w:ilvl w:val="0"/>
+          <w:numId w:val="0"/>
+        </w:numPr>
+        <w:ind w:leftChars="0"/>
+        <w:jc w:val="right"/>
+      </w:pPr>
+    </w:p>
+    <w:p>
+      <w:pPr>
+        <w:numPr>
+          <w:ilvl w:val="0"/>
+          <w:numId w:val="0"/>
+        </w:numPr>
+        <w:ind w:leftChars="0"/>
+        <w:jc w:val="right"/>
+      </w:pPr>
+    </w:p>
+    <w:p>
+      <w:pPr>
+        <w:numPr>
+          <w:ilvl w:val="0"/>
+          <w:numId w:val="0"/>
+        </w:numPr>
+        <w:ind w:leftChars="0"/>
+        <w:jc w:val="right"/>
+      </w:pPr>
+    </w:p>
+    <w:p>
+      <w:pPr>
+        <w:numPr>
+          <w:ilvl w:val="0"/>
+          <w:numId w:val="0"/>
+        </w:numPr>
+        <w:ind w:leftChars="0"/>
+        <w:jc w:val="right"/>
+      </w:pPr>
+    </w:p>
+    <w:p>
+      <w:pPr>
+        <w:numPr>
+          <w:ilvl w:val="0"/>
+          <w:numId w:val="0"/>
+        </w:numPr>
+        <w:ind w:leftChars="0"/>
+        <w:jc w:val="right"/>
+      </w:pPr>
+    </w:p>
+    <w:p>
+      <w:pPr>
+        <w:numPr>
+          <w:ilvl w:val="0"/>
+          <w:numId w:val="0"/>
+        </w:numPr>
+        <w:ind w:leftChars="0"/>
+        <w:jc w:val="right"/>
+      </w:pPr>
+    </w:p>
+    <w:p>
+      <w:pPr>
+        <w:numPr>
+          <w:ilvl w:val="0"/>
+          <w:numId w:val="0"/>
+        </w:numPr>
+        <w:ind w:leftChars="0"/>
+        <w:jc w:val="right"/>
+      </w:pPr>
+    </w:p>
+    <w:p>
+      <w:pPr>
+        <w:numPr>
+          <w:ilvl w:val="0"/>
+          <w:numId w:val="0"/>
+        </w:numPr>
+        <w:ind w:leftChars="0"/>
+        <w:jc w:val="right"/>
+      </w:pPr>
+    </w:p>
+    <w:p>
+      <w:pPr>
+        <w:numPr>
+          <w:ilvl w:val="0"/>
+          <w:numId w:val="0"/>
+        </w:numPr>
+        <w:ind w:leftChars="0"/>
+        <w:jc w:val="right"/>
+      </w:pPr>
+    </w:p>
+    <w:p>
+      <w:pPr>
+        <w:numPr>
+          <w:ilvl w:val="0"/>
+          <w:numId w:val="0"/>
+        </w:numPr>
+        <w:ind w:leftChars="0"/>
+        <w:jc w:val="right"/>
+      </w:pPr>
+    </w:p>
+    <w:p>
+      <w:pPr>
+        <w:numPr>
+          <w:ilvl w:val="0"/>
+          <w:numId w:val="0"/>
+        </w:numPr>
+        <w:ind w:leftChars="0"/>
+        <w:jc w:val="right"/>
+      </w:pPr>
+    </w:p>
+    <w:p>
+      <w:pPr>
+        <w:numPr>
+          <w:ilvl w:val="0"/>
+          <w:numId w:val="0"/>
+        </w:numPr>
+        <w:ind w:leftChars="0"/>
+        <w:jc w:val="right"/>
+      </w:pPr>
+    </w:p>
+    <w:p>
+      <w:pPr>
+        <w:numPr>
+          <w:ilvl w:val="0"/>
+          <w:numId w:val="0"/>
+        </w:numPr>
+        <w:ind w:leftChars="0"/>
+        <w:jc w:val="right"/>
+      </w:pPr>
+    </w:p>
+    <w:p>
+      <w:pPr>
+        <w:numPr>
+          <w:ilvl w:val="0"/>
+          <w:numId w:val="0"/>
+        </w:numPr>
+        <w:ind w:leftChars="0"/>
+        <w:jc w:val="right"/>
+      </w:pPr>
+    </w:p>
+    <w:p>
+      <w:pPr>
+        <w:pStyle w:val="3"/>
+        <w:numPr>
+          <w:ilvl w:val="0"/>
+          <w:numId w:val="1"/>
+        </w:numPr>
+        <w:bidi w:val="0"/>
+        <w:ind w:left="0" w:leftChars="0" w:firstLine="0" w:firstLineChars="0"/>
+        <w:rPr>
+          <w:color w:val="C00000"/>
+        </w:rPr>
+      </w:pPr>
+      <w:r>
+        <w:rPr>
+          <w:rFonts w:hint="eastAsia"/>
+          <w:color w:val="C00000"/>
+          <w:lang w:val="en-US" w:eastAsia="zh-CN"/>
+        </w:rPr>
+        <w:t>①特殊角做垂线；②相似（两边成比例且夹角相等）；③特殊角做垂线+直角三角形等面积+勾股定理</w:t>
+      </w:r>
+    </w:p>
+    <w:p>
+      <w:pPr>
+        <w:pStyle w:val="3"/>
+        <w:numPr>
+          <w:ilvl w:val="0"/>
+          <w:numId w:val="0"/>
+        </w:numPr>
+        <w:bidi w:val="0"/>
+        <w:ind w:leftChars="0"/>
+        <w:rPr>
+          <w:color w:val="C00000"/>
+        </w:rPr>
+      </w:pPr>
+      <w:r>
+        <w:rPr>
+          <w:rFonts w:hint="eastAsia"/>
+          <w:lang w:val="en-US" w:eastAsia="zh-CN"/>
+        </w:rPr>
+        <w:t>难度：4颗星（2024年11月工大附中九年级期中考试）</w:t>
+      </w:r>
+    </w:p>
+    <w:p>
+      <w:pPr>
+        <w:numPr>
+          <w:ilvl w:val="0"/>
+          <w:numId w:val="0"/>
+        </w:numPr>
+        <w:ind w:leftChars="0"/>
+        <w:jc w:val="left"/>
+        <w:rPr>
+          <w:rFonts w:hint="default"/>
+          <w:lang w:val="en-US" w:eastAsia="zh-CN"/>
+        </w:rPr>
+      </w:pPr>
+      <w:r>
+        <w:rPr>
+          <w:rFonts w:hint="eastAsia"/>
+          <w:lang w:val="en-US" w:eastAsia="zh-CN"/>
+        </w:rPr>
+        <w:t>难度：4颗星（2024年11月工大附中九年级期中考试）</w:t>
+      </w:r>
+    </w:p>
+    <w:p>
+      <w:pPr>
+        <w:numPr>
+          <w:ilvl w:val="0"/>
+          <w:numId w:val="0"/>
+        </w:numPr>
+        <w:ind w:leftChars="0"/>
+        <w:jc w:val="left"/>
+        <w:rPr>
+          <w:rFonts w:hint="default"/>
+          <w:lang w:val="en-US" w:eastAsia="zh-CN"/>
+        </w:rPr>
+        <w:sectPr>
+          <w:pgSz w:w="11906" w:h="16838"/>
+          <w:pgMar w:top="1440" w:right="1800" w:bottom="1440" w:left="1800" w:header="851" w:footer="992" w:gutter="0"/>
+          <w:cols w:space="425" w:num="1"/>
+          <w:docGrid w:type="lines" w:linePitch="312" w:charSpace="0"/>
+        </w:sectPr>
+      </w:pPr>
+      <w:r>
+        <w:rPr>
+          <w:rFonts w:hint="default"/>
+          <w:lang w:val="en-US" w:eastAsia="zh-CN"/>
+        </w:rPr>
+        <w:drawing>
+          <wp:inline distT="0" distB="0" distL="114300" distR="114300">
+            <wp:extent cx="5264150" cy="2689860"/>
+            <wp:effectExtent l="0" t="0" r="2540" b="6350"/>
+            <wp:docPr id="36" name="图片 36" descr="2025-07-17 16:59:38.025000"/>
+            <wp:cNvGraphicFramePr>
+              <a:graphicFrameLocks xmlns:a="http://schemas.openxmlformats.org/drawingml/2006/main" noChangeAspect="1"/>
+            </wp:cNvGraphicFramePr>
+            <a:graphic xmlns:a="http://schemas.openxmlformats.org/drawingml/2006/main">
+              <a:graphicData uri="http://schemas.openxmlformats.org/drawingml/2006/picture">
+                <pic:pic xmlns:pic="http://schemas.openxmlformats.org/drawingml/2006/picture">
+                  <pic:nvPicPr>
+                    <pic:cNvPr id="36" name="图片 36" descr="2025-07-17 16:59:38.025000"/>
+                    <pic:cNvPicPr>
+                      <a:picLocks noChangeAspect="1"/>
+                    </pic:cNvPicPr>
+                  </pic:nvPicPr>
+                  <pic:blipFill>
+                    <a:blip r:embed="rId37"/>
+                    <a:stretch>
+                      <a:fillRect/>
+                    </a:stretch>
+                  </pic:blipFill>
+                  <pic:spPr>
+                    <a:xfrm>
+                      <a:off x="0" y="0"/>
+                      <a:ext cx="5264150" cy="2689860"/>
+                    </a:xfrm>
+                    <a:prstGeom prst="rect">
+                      <a:avLst/>
+                    </a:prstGeom>
+                  </pic:spPr>
+                </pic:pic>
+              </a:graphicData>
+            </a:graphic>
+          </wp:inline>
+        </w:drawing>
+      </w:r>
+    </w:p>
+    <w:p>
+      <w:pPr>
+        <w:pStyle w:val="3"/>
+        <w:numPr>
+          <w:ilvl w:val="0"/>
+          <w:numId w:val="1"/>
+        </w:numPr>
+        <w:bidi w:val="0"/>
+        <w:ind w:left="0" w:leftChars="0" w:firstLine="0" w:firstLineChars="0"/>
+        <w:rPr>
+          <w:color w:val="C00000"/>
+        </w:rPr>
+      </w:pPr>
+      <w:r>
+        <w:rPr>
+          <w:rFonts w:hint="eastAsia"/>
+          <w:color w:val="C00000"/>
+          <w:lang w:eastAsia="zh-CN"/>
+        </w:rPr>
+        <w:t>等边三角形构造手拉手+手拉手全等+垂线段最短+等面积求高</w:t>
+      </w:r>
+    </w:p>
+    <w:p>
+      <w:pPr>
+        <w:pStyle w:val="3"/>
+        <w:numPr>
+          <w:ilvl w:val="0"/>
+          <w:numId w:val="0"/>
+        </w:numPr>
+        <w:bidi w:val="0"/>
+        <w:ind w:leftChars="0"/>
+        <w:rPr>
+          <w:color w:val="C00000"/>
+        </w:rPr>
+      </w:pPr>
+      <w:r>
+        <w:rPr>
+          <w:rFonts w:hint="eastAsia"/>
+          <w:lang w:val="en-US" w:eastAsia="zh-CN"/>
+        </w:rPr>
+        <w:t>难度：3颗星（2024年11月师大附中九年级期中考试）</w:t>
+      </w:r>
+    </w:p>
+    <w:p>
+      <w:pPr>
+        <w:numPr>
+          <w:ilvl w:val="0"/>
+          <w:numId w:val="0"/>
+        </w:numPr>
+        <w:ind w:leftChars="0"/>
+        <w:jc w:val="left"/>
+        <w:rPr>
+          <w:rFonts w:hint="default"/>
+          <w:lang w:val="en-US" w:eastAsia="zh-CN"/>
+        </w:rPr>
+      </w:pPr>
+    </w:p>
+    <w:p>
+      <w:pPr>
+        <w:numPr>
+          <w:ilvl w:val="0"/>
+          <w:numId w:val="0"/>
+        </w:numPr>
+        <w:ind w:leftChars="0"/>
+        <w:jc w:val="left"/>
+        <w:rPr>
+          <w:rFonts w:hint="default"/>
+          <w:lang w:val="en-US" w:eastAsia="zh-CN"/>
+        </w:rPr>
+        <w:sectPr>
+          <w:pgSz w:w="11906" w:h="16838"/>
+          <w:pgMar w:top="1440" w:right="1800" w:bottom="1440" w:left="1800" w:header="851" w:footer="992" w:gutter="0"/>
+          <w:cols w:space="425" w:num="1"/>
+          <w:docGrid w:type="lines" w:linePitch="312" w:charSpace="0"/>
+        </w:sectPr>
+      </w:pPr>
+      <w:r>
+        <w:rPr>
+          <w:rFonts w:hint="default"/>
+          <w:lang w:val="en-US" w:eastAsia="zh-CN"/>
+        </w:rPr>
+        <w:drawing>
+          <wp:inline distT="0" distB="0" distL="114300" distR="114300">
+            <wp:extent cx="5264150" cy="1052830"/>
+            <wp:effectExtent l="0" t="0" r="2540" b="1905"/>
+            <wp:docPr id="37" name="图片 37" descr="2025-07-17 18:12:08.926000"/>
+            <wp:cNvGraphicFramePr>
+              <a:graphicFrameLocks xmlns:a="http://schemas.openxmlformats.org/drawingml/2006/main" noChangeAspect="1"/>
+            </wp:cNvGraphicFramePr>
+            <a:graphic xmlns:a="http://schemas.openxmlformats.org/drawingml/2006/main">
+              <a:graphicData uri="http://schemas.openxmlformats.org/drawingml/2006/picture">
+                <pic:pic xmlns:pic="http://schemas.openxmlformats.org/drawingml/2006/picture">
+                  <pic:nvPicPr>
+                    <pic:cNvPr id="37" name="图片 37" descr="2025-07-17 18:12:08.926000"/>
+                    <pic:cNvPicPr>
+                      <a:picLocks noChangeAspect="1"/>
+                    </pic:cNvPicPr>
+                  </pic:nvPicPr>
+                  <pic:blipFill>
+                    <a:blip r:embed="rId38"/>
+                    <a:stretch>
+                      <a:fillRect/>
+                    </a:stretch>
+                  </pic:blipFill>
+                  <pic:spPr>
+                    <a:xfrm>
+                      <a:off x="0" y="0"/>
+                      <a:ext cx="5264150" cy="1052830"/>
+                    </a:xfrm>
+                    <a:prstGeom prst="rect">
+                      <a:avLst/>
+                    </a:prstGeom>
+                  </pic:spPr>
+                </pic:pic>
+              </a:graphicData>
+            </a:graphic>
+          </wp:inline>
+        </w:drawing>
+      </w:r>
+    </w:p>
+    <w:p>
+      <w:pPr>
+        <w:pStyle w:val="3"/>
+        <w:numPr>
+          <w:ilvl w:val="0"/>
+          <w:numId w:val="1"/>
+        </w:numPr>
+        <w:bidi w:val="0"/>
+        <w:ind w:left="0" w:leftChars="0" w:firstLine="0" w:firstLineChars="0"/>
+        <w:rPr>
+          <w:color w:val="C00000"/>
+        </w:rPr>
+      </w:pPr>
+      <w:r>
+        <w:rPr>
+          <w:rFonts w:hint="eastAsia"/>
+          <w:color w:val="C00000"/>
+          <w:lang w:val="en-US" w:eastAsia="zh-CN"/>
+        </w:rPr>
+        <w:t>①角分线做垂直得全等；②反8相似（等面积）；③有平行造平四+8字相似+两角相等相似+勾股定理+同角不同Rt△的三角函数求线段长</w:t>
+      </w:r>
+    </w:p>
+    <w:p>
+      <w:pPr>
+        <w:pStyle w:val="3"/>
+        <w:numPr>
+          <w:ilvl w:val="0"/>
+          <w:numId w:val="0"/>
+        </w:numPr>
+        <w:bidi w:val="0"/>
+        <w:ind w:leftChars="0"/>
+      </w:pPr>
+      <w:r>
+        <w:rPr>
+          <w:rFonts w:hint="eastAsia"/>
+          <w:lang w:val="en-US" w:eastAsia="zh-CN"/>
+        </w:rPr>
+        <w:t>难度：3颗星（2024年11月师大附中九年级期中考试）</w:t>
+      </w:r>
+    </w:p>
+    <w:p>
+      <w:pPr>
+        <w:numPr>
+          <w:ilvl w:val="0"/>
+          <w:numId w:val="0"/>
+        </w:numPr>
+        <w:ind w:leftChars="0"/>
+        <w:jc w:val="left"/>
+        <w:sectPr>
+          <w:pgSz w:w="11906" w:h="16838"/>
+          <w:pgMar w:top="1440" w:right="1800" w:bottom="1440" w:left="1800" w:header="851" w:footer="992" w:gutter="0"/>
+          <w:cols w:space="425" w:num="1"/>
+          <w:docGrid w:type="lines" w:linePitch="312" w:charSpace="0"/>
+        </w:sectPr>
+      </w:pPr>
+      <w:r>
+        <w:drawing>
+          <wp:inline distT="0" distB="0" distL="114300" distR="114300">
+            <wp:extent cx="5272405" cy="2687320"/>
+            <wp:effectExtent l="0" t="0" r="10795" b="5080"/>
+            <wp:docPr id="34" name="图片 1"/>
+            <wp:cNvGraphicFramePr>
+              <a:graphicFrameLocks xmlns:a="http://schemas.openxmlformats.org/drawingml/2006/main" noChangeAspect="1"/>
+            </wp:cNvGraphicFramePr>
+            <a:graphic xmlns:a="http://schemas.openxmlformats.org/drawingml/2006/main">
+              <a:graphicData uri="http://schemas.openxmlformats.org/drawingml/2006/picture">
+                <pic:pic xmlns:pic="http://schemas.openxmlformats.org/drawingml/2006/picture">
+                  <pic:nvPicPr>
+                    <pic:cNvPr id="34" name="图片 1"/>
+                    <pic:cNvPicPr>
+                      <a:picLocks noChangeAspect="1"/>
+                    </pic:cNvPicPr>
+                  </pic:nvPicPr>
+                  <pic:blipFill>
+                    <a:blip r:embed="rId39"/>
+                    <a:stretch>
+                      <a:fillRect/>
+                    </a:stretch>
+                  </pic:blipFill>
+                  <pic:spPr>
+                    <a:xfrm>
+                      <a:off x="0" y="0"/>
+                      <a:ext cx="5272405" cy="2687320"/>
+                    </a:xfrm>
+                    <a:prstGeom prst="rect">
+                      <a:avLst/>
+                    </a:prstGeom>
+                    <a:noFill/>
+                    <a:ln>
+                      <a:noFill/>
+                    </a:ln>
+                  </pic:spPr>
+                </pic:pic>
+              </a:graphicData>
+            </a:graphic>
+          </wp:inline>
+        </w:drawing>
+      </w:r>
+    </w:p>
+    <w:p>
+      <w:pPr>
+        <w:pStyle w:val="3"/>
+        <w:numPr>
+          <w:ilvl w:val="0"/>
+          <w:numId w:val="1"/>
+        </w:numPr>
+        <w:bidi w:val="0"/>
+        <w:ind w:left="0" w:leftChars="0" w:firstLine="0" w:firstLineChars="0"/>
+        <w:rPr>
+          <w:color w:val="C00000"/>
+        </w:rPr>
+      </w:pPr>
+      <w:r>
+        <w:rPr>
+          <w:rFonts w:hint="eastAsia"/>
+          <w:color w:val="C00000"/>
+          <w:lang w:val="en-US" w:eastAsia="zh-CN"/>
+        </w:rPr>
+        <w:t>相似（两边成比例且夹角相等）+定线定夹角 + 垂线段最短</w:t>
+      </w:r>
+    </w:p>
+    <w:p>
+      <w:pPr>
+        <w:pStyle w:val="3"/>
+        <w:numPr>
+          <w:ilvl w:val="0"/>
+          <w:numId w:val="0"/>
+        </w:numPr>
+        <w:bidi w:val="0"/>
+        <w:ind w:leftChars="0"/>
+      </w:pPr>
+      <w:r>
+        <w:rPr>
+          <w:rFonts w:hint="eastAsia"/>
+          <w:lang w:val="en-US" w:eastAsia="zh-CN"/>
+        </w:rPr>
+        <w:t>难度：3颗星（2024年11月高新一中九年级期中考试）</w:t>
+      </w:r>
+    </w:p>
+    <w:p>
+      <w:pPr>
+        <w:numPr>
+          <w:ilvl w:val="0"/>
+          <w:numId w:val="0"/>
+        </w:numPr>
+        <w:ind w:leftChars="0"/>
+        <w:jc w:val="left"/>
+      </w:pPr>
+      <w:r>
+        <w:drawing>
+          <wp:inline distT="0" distB="0" distL="114300" distR="114300">
+            <wp:extent cx="5271770" cy="406400"/>
+            <wp:effectExtent l="0" t="0" r="11430" b="0"/>
+            <wp:docPr id="35" name="图片 2"/>
+            <wp:cNvGraphicFramePr>
+              <a:graphicFrameLocks xmlns:a="http://schemas.openxmlformats.org/drawingml/2006/main" noChangeAspect="1"/>
+            </wp:cNvGraphicFramePr>
+            <a:graphic xmlns:a="http://schemas.openxmlformats.org/drawingml/2006/main">
+              <a:graphicData uri="http://schemas.openxmlformats.org/drawingml/2006/picture">
+                <pic:pic xmlns:pic="http://schemas.openxmlformats.org/drawingml/2006/picture">
+                  <pic:nvPicPr>
+                    <pic:cNvPr id="35" name="图片 2"/>
+                    <pic:cNvPicPr>
+                      <a:picLocks noChangeAspect="1"/>
+                    </pic:cNvPicPr>
+                  </pic:nvPicPr>
+                  <pic:blipFill>
+                    <a:blip r:embed="rId40"/>
+                    <a:stretch>
+                      <a:fillRect/>
+                    </a:stretch>
+                  </pic:blipFill>
+                  <pic:spPr>
+                    <a:xfrm>
+                      <a:off x="0" y="0"/>
+                      <a:ext cx="5271770" cy="406400"/>
+                    </a:xfrm>
+                    <a:prstGeom prst="rect">
+                      <a:avLst/>
+                    </a:prstGeom>
+                    <a:noFill/>
+                    <a:ln>
+                      <a:noFill/>
+                    </a:ln>
+                  </pic:spPr>
+                </pic:pic>
+              </a:graphicData>
+            </a:graphic>
+          </wp:inline>
+        </w:drawing>
+      </w:r>
+    </w:p>
+    <w:p>
+      <w:pPr>
+        <w:numPr>
+          <w:ilvl w:val="0"/>
+          <w:numId w:val="0"/>
+        </w:numPr>
+        <w:ind w:leftChars="0"/>
+        <w:jc w:val="right"/>
+        <w:sectPr>
+          <w:pgSz w:w="11906" w:h="16838"/>
+          <w:pgMar w:top="1440" w:right="1800" w:bottom="1440" w:left="1800" w:header="851" w:footer="992" w:gutter="0"/>
+          <w:cols w:space="425" w:num="1"/>
+          <w:docGrid w:type="lines" w:linePitch="312" w:charSpace="0"/>
+        </w:sectPr>
+      </w:pPr>
+      <w:r>
+        <w:drawing>
+          <wp:inline distT="0" distB="0" distL="114300" distR="114300">
+            <wp:extent cx="1270000" cy="1206500"/>
+            <wp:effectExtent l="0" t="0" r="0" b="12700"/>
+            <wp:docPr id="38" name="图片 3"/>
+            <wp:cNvGraphicFramePr>
+              <a:graphicFrameLocks xmlns:a="http://schemas.openxmlformats.org/drawingml/2006/main" noChangeAspect="1"/>
+            </wp:cNvGraphicFramePr>
+            <a:graphic xmlns:a="http://schemas.openxmlformats.org/drawingml/2006/main">
+              <a:graphicData uri="http://schemas.openxmlformats.org/drawingml/2006/picture">
+                <pic:pic xmlns:pic="http://schemas.openxmlformats.org/drawingml/2006/picture">
+                  <pic:nvPicPr>
+                    <pic:cNvPr id="38" name="图片 3"/>
+                    <pic:cNvPicPr>
+                      <a:picLocks noChangeAspect="1"/>
+                    </pic:cNvPicPr>
+                  </pic:nvPicPr>
+                  <pic:blipFill>
+                    <a:blip r:embed="rId41"/>
+                    <a:stretch>
+                      <a:fillRect/>
+                    </a:stretch>
+                  </pic:blipFill>
+                  <pic:spPr>
+                    <a:xfrm>
+                      <a:off x="0" y="0"/>
+                      <a:ext cx="1270000" cy="1206500"/>
+                    </a:xfrm>
+                    <a:prstGeom prst="rect">
+                      <a:avLst/>
+                    </a:prstGeom>
+                    <a:noFill/>
+                    <a:ln>
+                      <a:noFill/>
+                    </a:ln>
+                  </pic:spPr>
+                </pic:pic>
+              </a:graphicData>
+            </a:graphic>
+          </wp:inline>
+        </w:drawing>
+      </w:r>
+    </w:p>
+    <w:p>
+      <w:pPr>
+        <w:pStyle w:val="3"/>
+        <w:numPr>
+          <w:ilvl w:val="0"/>
+          <w:numId w:val="1"/>
+        </w:numPr>
+        <w:bidi w:val="0"/>
+        <w:ind w:left="0" w:leftChars="0" w:firstLine="0" w:firstLineChars="0"/>
+        <w:rPr>
+          <w:color w:val="C00000"/>
+        </w:rPr>
+      </w:pPr>
+      <w:r>
+        <w:rPr>
+          <w:rFonts w:hint="eastAsia"/>
+          <w:color w:val="C00000"/>
+          <w:lang w:val="en-US" w:eastAsia="zh-CN"/>
+        </w:rPr>
+        <w:t>①一线三垂直；②一线三垂直+特殊角三角函数值；③补全等腰梯形+一线三等角造相似</w:t>
+      </w:r>
+    </w:p>
+    <w:p>
+      <w:pPr>
+        <w:pStyle w:val="3"/>
+        <w:numPr>
+          <w:ilvl w:val="0"/>
+          <w:numId w:val="0"/>
+        </w:numPr>
+        <w:bidi w:val="0"/>
+        <w:ind w:leftChars="0"/>
+      </w:pPr>
+      <w:r>
+        <w:rPr>
+          <w:rFonts w:hint="eastAsia"/>
+          <w:lang w:val="en-US" w:eastAsia="zh-CN"/>
+        </w:rPr>
+        <w:t>难度：3颗星（2024年11月高新一中九年级期中考试）</w:t>
+      </w:r>
+    </w:p>
+    <w:p>
+      <w:r>
+        <w:drawing>
+          <wp:inline distT="0" distB="0" distL="114300" distR="114300">
+            <wp:extent cx="5269230" cy="2221230"/>
+            <wp:effectExtent l="0" t="0" r="13970" b="13970"/>
+            <wp:docPr id="39" name="图片 4"/>
+            <wp:cNvGraphicFramePr>
+              <a:graphicFrameLocks xmlns:a="http://schemas.openxmlformats.org/drawingml/2006/main" noChangeAspect="1"/>
+            </wp:cNvGraphicFramePr>
+            <a:graphic xmlns:a="http://schemas.openxmlformats.org/drawingml/2006/main">
+              <a:graphicData uri="http://schemas.openxmlformats.org/drawingml/2006/picture">
+                <pic:pic xmlns:pic="http://schemas.openxmlformats.org/drawingml/2006/picture">
+                  <pic:nvPicPr>
+                    <pic:cNvPr id="39" name="图片 4"/>
+                    <pic:cNvPicPr>
+                      <a:picLocks noChangeAspect="1"/>
+                    </pic:cNvPicPr>
+                  </pic:nvPicPr>
+                  <pic:blipFill>
+                    <a:blip r:embed="rId42"/>
+                    <a:stretch>
+                      <a:fillRect/>
+                    </a:stretch>
+                  </pic:blipFill>
+                  <pic:spPr>
+                    <a:xfrm>
+                      <a:off x="0" y="0"/>
+                      <a:ext cx="5269230" cy="2221230"/>
+                    </a:xfrm>
+                    <a:prstGeom prst="rect">
+                      <a:avLst/>
+                    </a:prstGeom>
+                    <a:noFill/>
+                    <a:ln>
+                      <a:noFill/>
+                    </a:ln>
+                  </pic:spPr>
+                </pic:pic>
+              </a:graphicData>
+            </a:graphic>
+          </wp:inline>
+        </w:drawing>
+      </w:r>
+    </w:p>
+    <w:p>
+      <w:pPr>
+        <w:sectPr>
+          <w:pgSz w:w="11906" w:h="16838"/>
+          <w:pgMar w:top="1440" w:right="1800" w:bottom="1440" w:left="1800" w:header="851" w:footer="992" w:gutter="0"/>
+          <w:cols w:space="425" w:num="1"/>
+          <w:docGrid w:type="lines" w:linePitch="312" w:charSpace="0"/>
+        </w:sectPr>
+      </w:pPr>
+    </w:p>
+    <w:p>
+      <w:pPr>
+        <w:pStyle w:val="3"/>
+        <w:numPr>
+          <w:ilvl w:val="0"/>
+          <w:numId w:val="1"/>
+        </w:numPr>
+        <w:bidi w:val="0"/>
+        <w:ind w:left="0" w:leftChars="0" w:firstLine="0" w:firstLineChars="0"/>
+      </w:pPr>
+      <w:r>
+        <w:rPr>
+          <w:rFonts w:hint="eastAsia"/>
+          <w:color w:val="C00000"/>
+          <w:lang w:val="en-US" w:eastAsia="zh-CN"/>
+        </w:rPr>
+        <w:t>矩形性质+中垂线判定+垂线段最短+特殊角求线段长</w:t>
+      </w:r>
+    </w:p>
+    <w:p>
+      <w:pPr>
+        <w:pStyle w:val="3"/>
+        <w:numPr>
+          <w:ilvl w:val="0"/>
+          <w:numId w:val="0"/>
+        </w:numPr>
+        <w:bidi w:val="0"/>
+        <w:ind w:leftChars="0"/>
+      </w:pPr>
+      <w:r>
+        <w:rPr>
+          <w:rFonts w:hint="eastAsia"/>
+          <w:lang w:val="en-US" w:eastAsia="zh-CN"/>
+        </w:rPr>
+        <w:t>难度：2</w:t>
+      </w:r>
+      <w:bookmarkStart w:id="31" w:name="_GoBack"/>
+      <w:bookmarkEnd w:id="31"/>
+      <w:r>
+        <w:rPr>
+          <w:rFonts w:hint="eastAsia"/>
+          <w:lang w:val="en-US" w:eastAsia="zh-CN"/>
+        </w:rPr>
+        <w:t>颗星（2024年11月铁一中九年级期中考试）</w:t>
+      </w:r>
+    </w:p>
+    <w:p/>
+    <w:p>
+      <w:r>
+        <w:drawing>
+          <wp:inline distT="0" distB="0" distL="114300" distR="114300">
+            <wp:extent cx="5269230" cy="562610"/>
+            <wp:effectExtent l="0" t="0" r="13970" b="21590"/>
+            <wp:docPr id="41" name="图片 6"/>
+            <wp:cNvGraphicFramePr>
+              <a:graphicFrameLocks xmlns:a="http://schemas.openxmlformats.org/drawingml/2006/main" noChangeAspect="1"/>
+            </wp:cNvGraphicFramePr>
+            <a:graphic xmlns:a="http://schemas.openxmlformats.org/drawingml/2006/main">
+              <a:graphicData uri="http://schemas.openxmlformats.org/drawingml/2006/picture">
+                <pic:pic xmlns:pic="http://schemas.openxmlformats.org/drawingml/2006/picture">
+                  <pic:nvPicPr>
+                    <pic:cNvPr id="41" name="图片 6"/>
+                    <pic:cNvPicPr>
+                      <a:picLocks noChangeAspect="1"/>
+                    </pic:cNvPicPr>
+                  </pic:nvPicPr>
+                  <pic:blipFill>
+                    <a:blip r:embed="rId43"/>
+                    <a:stretch>
+                      <a:fillRect/>
+                    </a:stretch>
+                  </pic:blipFill>
+                  <pic:spPr>
+                    <a:xfrm>
+                      <a:off x="0" y="0"/>
+                      <a:ext cx="5269230" cy="562610"/>
+                    </a:xfrm>
+                    <a:prstGeom prst="rect">
+                      <a:avLst/>
+                    </a:prstGeom>
+                    <a:noFill/>
+                    <a:ln>
+                      <a:noFill/>
+                    </a:ln>
+                  </pic:spPr>
+                </pic:pic>
+              </a:graphicData>
+            </a:graphic>
+          </wp:inline>
+        </w:drawing>
+      </w:r>
+    </w:p>
+    <w:p>
+      <w:pPr>
+        <w:jc w:val="right"/>
+        <w:sectPr>
+          <w:pgSz w:w="11906" w:h="16838"/>
+          <w:pgMar w:top="1440" w:right="1800" w:bottom="1440" w:left="1800" w:header="851" w:footer="992" w:gutter="0"/>
+          <w:cols w:space="425" w:num="1"/>
+          <w:docGrid w:type="lines" w:linePitch="312" w:charSpace="0"/>
+        </w:sectPr>
+      </w:pPr>
+      <w:r>
+        <w:drawing>
+          <wp:inline distT="0" distB="0" distL="114300" distR="114300">
+            <wp:extent cx="2006600" cy="1168400"/>
+            <wp:effectExtent l="0" t="0" r="0" b="0"/>
+            <wp:docPr id="42" name="图片 7"/>
+            <wp:cNvGraphicFramePr>
+              <a:graphicFrameLocks xmlns:a="http://schemas.openxmlformats.org/drawingml/2006/main" noChangeAspect="1"/>
+            </wp:cNvGraphicFramePr>
+            <a:graphic xmlns:a="http://schemas.openxmlformats.org/drawingml/2006/main">
+              <a:graphicData uri="http://schemas.openxmlformats.org/drawingml/2006/picture">
+                <pic:pic xmlns:pic="http://schemas.openxmlformats.org/drawingml/2006/picture">
+                  <pic:nvPicPr>
+                    <pic:cNvPr id="42" name="图片 7"/>
+                    <pic:cNvPicPr>
+                      <a:picLocks noChangeAspect="1"/>
+                    </pic:cNvPicPr>
+                  </pic:nvPicPr>
+                  <pic:blipFill>
+                    <a:blip r:embed="rId44"/>
+                    <a:stretch>
+                      <a:fillRect/>
+                    </a:stretch>
+                  </pic:blipFill>
+                  <pic:spPr>
+                    <a:xfrm>
+                      <a:off x="0" y="0"/>
+                      <a:ext cx="2006600" cy="1168400"/>
+                    </a:xfrm>
+                    <a:prstGeom prst="rect">
+                      <a:avLst/>
+                    </a:prstGeom>
+                    <a:noFill/>
+                    <a:ln>
+                      <a:noFill/>
+                    </a:ln>
+                  </pic:spPr>
+                </pic:pic>
+              </a:graphicData>
+            </a:graphic>
+          </wp:inline>
+        </w:drawing>
+      </w:r>
+    </w:p>
+    <w:p>
+      <w:pPr>
+        <w:sectPr>
+          <w:pgSz w:w="11906" w:h="16838"/>
+          <w:pgMar w:top="1440" w:right="1800" w:bottom="1440" w:left="1800" w:header="851" w:footer="992" w:gutter="0"/>
+          <w:cols w:space="425" w:num="1"/>
+          <w:docGrid w:type="lines" w:linePitch="312" w:charSpace="0"/>
+        </w:sectPr>
+      </w:pPr>
+    </w:p>
+    <w:p>
+      <w:pPr>
+        <w:rPr>
+          <w:rFonts w:hint="eastAsia" w:eastAsiaTheme="minorEastAsia"/>
+          <w:lang w:val="en-US" w:eastAsia="zh-CN"/>
+        </w:rPr>
+        <w:sectPr>
+          <w:pgSz w:w="11906" w:h="16838"/>
+          <w:pgMar w:top="1440" w:right="1800" w:bottom="1440" w:left="1800" w:header="851" w:footer="992" w:gutter="0"/>
+          <w:cols w:space="425" w:num="1"/>
+          <w:docGrid w:type="lines" w:linePitch="312" w:charSpace="0"/>
+        </w:sectPr>
+      </w:pPr>
+    </w:p>
+    <w:p/>
+    <w:p>
+      <w:pPr>
+        <w:numPr>
+          <w:ilvl w:val="0"/>
+          <w:numId w:val="0"/>
+        </w:numPr>
+        <w:ind w:leftChars="0"/>
+        <w:jc w:val="right"/>
+        <w:rPr>
+          <w:rFonts w:hint="default"/>
+          <w:lang w:val="en-US" w:eastAsia="zh-CN"/>
+        </w:rPr>
+      </w:pPr>
+    </w:p>
     <w:sectPr>
       <w:pgSz w:w="11906" w:h="16838"/>
       <w:pgMar w:top="1440" w:right="1800" w:bottom="1440" w:left="1800" w:header="851" w:footer="992" w:gutter="0"/>
@@ -3203,7 +4474,7 @@
   <w:docDefaults>
     <w:rPrDefault>
       <w:rPr>
-        <w:rFonts w:asciiTheme="minorHAnsi" w:hAnsiTheme="minorHAnsi" w:eastAsiaTheme="minorEastAsia" w:cstheme="minorBidi"/>
+        <w:rFonts w:ascii="Times New Roman" w:hAnsi="Times New Roman" w:eastAsia="宋体" w:cs="Times New Roman"/>
       </w:rPr>
     </w:rPrDefault>
     <w:pPrDefault/>
